--- a/sandeep work/Agnipurana/vibhinna shaastra siddhanat/अध्यात्मम्.docx
+++ b/sandeep work/Agnipurana/vibhinna shaastra siddhanat/अध्यात्मम्.docx
@@ -55,6 +55,7 @@
       <w:pPr>
         <w:pStyle w:val="Normal"/>
         <w:spacing w:lineRule="auto" w:line="240" w:before="0" w:after="0"/>
+        <w:jc w:val="center"/>
         <w:rPr/>
       </w:pPr>
       <w:r>
@@ -91,6 +92,7 @@
       <w:pPr>
         <w:pStyle w:val="Normal"/>
         <w:spacing w:lineRule="auto" w:line="240" w:before="0" w:after="0"/>
+        <w:jc w:val="center"/>
         <w:rPr>
           <w:rFonts w:ascii="Arial Unicode MS" w:hAnsi="Arial Unicode MS" w:eastAsia="Arial Unicode MS" w:cs="Arial Unicode MS"/>
           <w:sz w:val="24"/>
@@ -132,6 +134,7 @@
       <w:pPr>
         <w:pStyle w:val="Normal"/>
         <w:spacing w:lineRule="auto" w:line="240" w:before="0" w:after="0"/>
+        <w:jc w:val="center"/>
         <w:rPr>
           <w:rFonts w:ascii="Arial Unicode MS" w:hAnsi="Arial Unicode MS" w:eastAsia="Arial Unicode MS" w:cs="Arial Unicode MS"/>
           <w:sz w:val="24"/>
@@ -173,6 +176,7 @@
       <w:pPr>
         <w:pStyle w:val="Normal"/>
         <w:spacing w:lineRule="auto" w:line="240" w:before="0" w:after="0"/>
+        <w:jc w:val="center"/>
         <w:rPr>
           <w:rFonts w:ascii="Arial Unicode MS" w:hAnsi="Arial Unicode MS" w:eastAsia="Arial Unicode MS" w:cs="Arial Unicode MS"/>
           <w:sz w:val="24"/>
@@ -214,6 +218,7 @@
       <w:pPr>
         <w:pStyle w:val="Normal"/>
         <w:spacing w:lineRule="auto" w:line="240" w:before="0" w:after="0"/>
+        <w:jc w:val="center"/>
         <w:rPr>
           <w:rFonts w:ascii="Arial Unicode MS" w:hAnsi="Arial Unicode MS" w:eastAsia="Arial Unicode MS" w:cs="Arial Unicode MS"/>
           <w:sz w:val="24"/>
@@ -255,6 +260,7 @@
       <w:pPr>
         <w:pStyle w:val="Normal"/>
         <w:spacing w:lineRule="auto" w:line="240" w:before="0" w:after="0"/>
+        <w:jc w:val="center"/>
         <w:rPr>
           <w:rFonts w:ascii="Arial Unicode MS" w:hAnsi="Arial Unicode MS" w:eastAsia="Arial Unicode MS" w:cs="Arial Unicode MS"/>
           <w:sz w:val="24"/>
@@ -296,6 +302,7 @@
       <w:pPr>
         <w:pStyle w:val="Normal"/>
         <w:spacing w:lineRule="auto" w:line="240" w:before="0" w:after="0"/>
+        <w:jc w:val="center"/>
         <w:rPr>
           <w:rFonts w:ascii="Arial Unicode MS" w:hAnsi="Arial Unicode MS" w:eastAsia="Arial Unicode MS" w:cs="Arial Unicode MS"/>
           <w:sz w:val="24"/>
@@ -337,6 +344,7 @@
       <w:pPr>
         <w:pStyle w:val="Normal"/>
         <w:spacing w:lineRule="auto" w:line="240" w:before="0" w:after="0"/>
+        <w:jc w:val="center"/>
         <w:rPr>
           <w:rFonts w:ascii="Arial Unicode MS" w:hAnsi="Arial Unicode MS" w:eastAsia="Arial Unicode MS" w:cs="Arial Unicode MS"/>
           <w:sz w:val="24"/>
@@ -378,6 +386,7 @@
       <w:pPr>
         <w:pStyle w:val="Normal"/>
         <w:spacing w:lineRule="auto" w:line="240" w:before="0" w:after="0"/>
+        <w:jc w:val="center"/>
         <w:rPr>
           <w:rFonts w:ascii="Arial Unicode MS" w:hAnsi="Arial Unicode MS" w:eastAsia="Arial Unicode MS" w:cs="Arial Unicode MS"/>
           <w:sz w:val="24"/>
@@ -419,6 +428,7 @@
       <w:pPr>
         <w:pStyle w:val="Normal"/>
         <w:spacing w:lineRule="auto" w:line="240" w:before="0" w:after="0"/>
+        <w:jc w:val="center"/>
         <w:rPr>
           <w:rFonts w:ascii="Arial Unicode MS" w:hAnsi="Arial Unicode MS" w:eastAsia="Arial Unicode MS" w:cs="Arial Unicode MS"/>
           <w:sz w:val="24"/>
@@ -460,6 +470,7 @@
       <w:pPr>
         <w:pStyle w:val="Normal"/>
         <w:spacing w:lineRule="auto" w:line="240" w:before="0" w:after="0"/>
+        <w:jc w:val="center"/>
         <w:rPr>
           <w:rFonts w:ascii="Arial Unicode MS" w:hAnsi="Arial Unicode MS" w:eastAsia="Arial Unicode MS" w:cs="Arial Unicode MS"/>
           <w:sz w:val="24"/>
@@ -501,6 +512,7 @@
       <w:pPr>
         <w:pStyle w:val="Normal"/>
         <w:spacing w:lineRule="auto" w:line="240" w:before="0" w:after="0"/>
+        <w:jc w:val="center"/>
         <w:rPr>
           <w:rFonts w:ascii="Arial Unicode MS" w:hAnsi="Arial Unicode MS" w:eastAsia="Arial Unicode MS" w:cs="Arial Unicode MS"/>
           <w:sz w:val="24"/>
@@ -542,6 +554,7 @@
       <w:pPr>
         <w:pStyle w:val="Normal"/>
         <w:spacing w:lineRule="auto" w:line="240" w:before="0" w:after="0"/>
+        <w:jc w:val="center"/>
         <w:rPr>
           <w:rFonts w:ascii="Arial Unicode MS" w:hAnsi="Arial Unicode MS" w:eastAsia="Arial Unicode MS" w:cs="Arial Unicode MS"/>
           <w:sz w:val="24"/>
@@ -583,6 +596,7 @@
       <w:pPr>
         <w:pStyle w:val="Normal"/>
         <w:spacing w:lineRule="auto" w:line="240" w:before="0" w:after="0"/>
+        <w:jc w:val="center"/>
         <w:rPr>
           <w:rFonts w:ascii="Arial Unicode MS" w:hAnsi="Arial Unicode MS" w:eastAsia="Arial Unicode MS" w:cs="Arial Unicode MS"/>
           <w:sz w:val="24"/>
@@ -624,6 +638,7 @@
       <w:pPr>
         <w:pStyle w:val="Normal"/>
         <w:spacing w:lineRule="auto" w:line="240" w:before="0" w:after="0"/>
+        <w:jc w:val="center"/>
         <w:rPr>
           <w:rFonts w:ascii="Arial Unicode MS" w:hAnsi="Arial Unicode MS" w:eastAsia="Arial Unicode MS" w:cs="Arial Unicode MS"/>
           <w:sz w:val="24"/>
@@ -665,6 +680,7 @@
       <w:pPr>
         <w:pStyle w:val="Normal"/>
         <w:spacing w:lineRule="auto" w:line="240" w:before="0" w:after="0"/>
+        <w:jc w:val="center"/>
         <w:rPr>
           <w:rFonts w:ascii="Arial Unicode MS" w:hAnsi="Arial Unicode MS" w:eastAsia="Arial Unicode MS" w:cs="Arial Unicode MS"/>
           <w:sz w:val="24"/>
@@ -706,6 +722,7 @@
       <w:pPr>
         <w:pStyle w:val="Normal"/>
         <w:spacing w:lineRule="auto" w:line="240" w:before="0" w:after="0"/>
+        <w:jc w:val="center"/>
         <w:rPr>
           <w:rFonts w:ascii="Arial Unicode MS" w:hAnsi="Arial Unicode MS" w:eastAsia="Arial Unicode MS" w:cs="Arial Unicode MS"/>
           <w:sz w:val="24"/>
@@ -747,6 +764,7 @@
       <w:pPr>
         <w:pStyle w:val="Normal"/>
         <w:spacing w:lineRule="auto" w:line="240" w:before="0" w:after="0"/>
+        <w:jc w:val="center"/>
         <w:rPr>
           <w:rFonts w:ascii="Arial Unicode MS" w:hAnsi="Arial Unicode MS" w:eastAsia="Arial Unicode MS" w:cs="Arial Unicode MS"/>
           <w:sz w:val="24"/>
@@ -788,6 +806,7 @@
       <w:pPr>
         <w:pStyle w:val="Normal"/>
         <w:spacing w:lineRule="auto" w:line="240" w:before="0" w:after="0"/>
+        <w:jc w:val="center"/>
         <w:rPr>
           <w:rFonts w:ascii="Arial Unicode MS" w:hAnsi="Arial Unicode MS" w:eastAsia="Arial Unicode MS" w:cs="Arial Unicode MS"/>
           <w:sz w:val="24"/>
@@ -829,6 +848,7 @@
       <w:pPr>
         <w:pStyle w:val="Normal"/>
         <w:spacing w:lineRule="auto" w:line="240" w:before="0" w:after="0"/>
+        <w:jc w:val="center"/>
         <w:rPr>
           <w:rFonts w:ascii="Arial Unicode MS" w:hAnsi="Arial Unicode MS" w:eastAsia="Arial Unicode MS" w:cs="Arial Unicode MS"/>
           <w:sz w:val="24"/>
@@ -870,6 +890,7 @@
       <w:pPr>
         <w:pStyle w:val="Normal"/>
         <w:spacing w:lineRule="auto" w:line="240" w:before="0" w:after="0"/>
+        <w:jc w:val="center"/>
         <w:rPr>
           <w:rFonts w:ascii="Arial Unicode MS" w:hAnsi="Arial Unicode MS" w:eastAsia="Arial Unicode MS" w:cs="Arial Unicode MS"/>
           <w:sz w:val="24"/>
@@ -911,6 +932,7 @@
       <w:pPr>
         <w:pStyle w:val="Normal"/>
         <w:spacing w:lineRule="auto" w:line="240" w:before="0" w:after="0"/>
+        <w:jc w:val="center"/>
         <w:rPr>
           <w:rFonts w:ascii="Arial Unicode MS" w:hAnsi="Arial Unicode MS" w:eastAsia="Arial Unicode MS" w:cs="Arial Unicode MS"/>
           <w:sz w:val="24"/>
@@ -952,6 +974,7 @@
       <w:pPr>
         <w:pStyle w:val="Normal"/>
         <w:spacing w:lineRule="auto" w:line="240" w:before="0" w:after="0"/>
+        <w:jc w:val="center"/>
         <w:rPr>
           <w:rFonts w:ascii="Arial Unicode MS" w:hAnsi="Arial Unicode MS" w:eastAsia="Arial Unicode MS" w:cs="Arial Unicode MS"/>
           <w:sz w:val="24"/>
@@ -993,6 +1016,7 @@
       <w:pPr>
         <w:pStyle w:val="Normal"/>
         <w:spacing w:lineRule="auto" w:line="240" w:before="0" w:after="0"/>
+        <w:jc w:val="center"/>
         <w:rPr>
           <w:rFonts w:ascii="Arial Unicode MS" w:hAnsi="Arial Unicode MS" w:eastAsia="Arial Unicode MS" w:cs="Arial Unicode MS"/>
           <w:sz w:val="24"/>
@@ -1035,39 +1059,21 @@
         <w:pStyle w:val="Normal"/>
         <w:spacing w:lineRule="auto" w:line="240" w:before="0" w:after="0"/>
         <w:jc w:val="center"/>
+        <w:rPr/>
+      </w:pPr>
+      <w:r>
         <w:rPr>
           <w:rFonts w:ascii="Sanskrit 2003" w:hAnsi="Sanskrit 2003" w:eastAsia="Arial Unicode MS" w:cs="Sanskrit 2003"/>
           <w:b/>
           <w:b/>
           <w:bCs/>
           <w:sz w:val="24"/>
-          <w:szCs w:val="24"/>
-          <w:lang w:eastAsia="zh-CN" w:bidi="hi-IN"/>
-        </w:rPr>
-      </w:pPr>
-      <w:r>
-        <w:rPr>
-          <w:rFonts w:eastAsia="Arial Unicode MS" w:cs="Sanskrit 2003" w:ascii="Sanskrit 2003" w:hAnsi="Sanskrit 2003"/>
-          <w:b/>
-          <w:bCs/>
-          <w:sz w:val="24"/>
-          <w:szCs w:val="24"/>
-          <w:lang w:eastAsia="zh-CN" w:bidi="hi-IN"/>
-        </w:rPr>
-      </w:r>
-    </w:p>
-    <w:p>
-      <w:pPr>
-        <w:pStyle w:val="Normal"/>
-        <w:spacing w:lineRule="auto" w:line="240" w:before="0" w:after="0"/>
-        <w:jc w:val="center"/>
-        <w:rPr>
-          <w:rFonts w:ascii="Arial Unicode MS" w:hAnsi="Arial Unicode MS" w:eastAsia="Arial Unicode MS" w:cs="Arial Unicode MS"/>
-          <w:sz w:val="24"/>
-          <w:szCs w:val="24"/>
-          <w:lang w:eastAsia="zh-CN" w:bidi="hi-IN"/>
-        </w:rPr>
-      </w:pPr>
+          <w:sz w:val="24"/>
+          <w:szCs w:val="24"/>
+          <w:lang w:eastAsia="zh-CN" w:bidi="hi-IN"/>
+        </w:rPr>
+        <w:t>ब्रह्मज्ञानम् ।</w:t>
+      </w:r>
       <w:r>
         <w:rPr>
           <w:rFonts w:eastAsia="Arial Unicode MS" w:cs="Sanskrit 2003" w:ascii="Sanskrit 2003" w:hAnsi="Sanskrit 2003"/>
@@ -1085,37 +1091,6 @@
           <w:szCs w:val="24"/>
           <w:lang w:eastAsia="zh-CN" w:bidi="hi-IN"/>
         </w:rPr>
-        <w:t>ब्रह्मज्ञानम् ।</w:t>
-      </w:r>
-      <w:r>
-        <w:rPr>
-          <w:rFonts w:eastAsia="Arial Unicode MS" w:cs="Sanskrit 2003" w:ascii="Sanskrit 2003" w:hAnsi="Sanskrit 2003"/>
-          <w:sz w:val="24"/>
-          <w:szCs w:val="24"/>
-          <w:lang w:eastAsia="zh-CN" w:bidi="hi-IN"/>
-        </w:rPr>
-        <w:br/>
-      </w:r>
-    </w:p>
-    <w:p>
-      <w:pPr>
-        <w:pStyle w:val="Normal"/>
-        <w:spacing w:lineRule="auto" w:line="240" w:before="0" w:after="0"/>
-        <w:rPr>
-          <w:rFonts w:ascii="Arial Unicode MS" w:hAnsi="Arial Unicode MS" w:eastAsia="Arial Unicode MS" w:cs="Arial Unicode MS"/>
-          <w:sz w:val="24"/>
-          <w:szCs w:val="24"/>
-          <w:lang w:eastAsia="zh-CN" w:bidi="hi-IN"/>
-        </w:rPr>
-      </w:pPr>
-      <w:r>
-        <w:rPr>
-          <w:rFonts w:ascii="Sanskrit 2003" w:hAnsi="Sanskrit 2003" w:eastAsia="Arial Unicode MS" w:cs="Sanskrit 2003"/>
-          <w:sz w:val="24"/>
-          <w:sz w:val="24"/>
-          <w:szCs w:val="24"/>
-          <w:lang w:eastAsia="zh-CN" w:bidi="hi-IN"/>
-        </w:rPr>
         <w:t>अहं ब्रह्म परं ज्योतिः पृथिव्यवनलोज्झितम् । अहं ब्रह्म परं ज्योतिर्वाय्वाकाशविवर्जितम् ॥३७८</w:t>
       </w:r>
       <w:r>
@@ -1142,6 +1117,7 @@
       <w:pPr>
         <w:pStyle w:val="Normal"/>
         <w:spacing w:lineRule="auto" w:line="240" w:before="0" w:after="0"/>
+        <w:jc w:val="center"/>
         <w:rPr>
           <w:rFonts w:ascii="Arial Unicode MS" w:hAnsi="Arial Unicode MS" w:eastAsia="Arial Unicode MS" w:cs="Arial Unicode MS"/>
           <w:sz w:val="24"/>
@@ -1183,6 +1159,7 @@
       <w:pPr>
         <w:pStyle w:val="Normal"/>
         <w:spacing w:lineRule="auto" w:line="240" w:before="0" w:after="0"/>
+        <w:jc w:val="center"/>
         <w:rPr>
           <w:rFonts w:ascii="Arial Unicode MS" w:hAnsi="Arial Unicode MS" w:eastAsia="Arial Unicode MS" w:cs="Arial Unicode MS"/>
           <w:sz w:val="24"/>
@@ -1224,6 +1201,7 @@
       <w:pPr>
         <w:pStyle w:val="Normal"/>
         <w:spacing w:lineRule="auto" w:line="240" w:before="0" w:after="0"/>
+        <w:jc w:val="center"/>
         <w:rPr>
           <w:rFonts w:ascii="Arial Unicode MS" w:hAnsi="Arial Unicode MS" w:eastAsia="Arial Unicode MS" w:cs="Arial Unicode MS"/>
           <w:sz w:val="24"/>
@@ -1265,6 +1243,7 @@
       <w:pPr>
         <w:pStyle w:val="Normal"/>
         <w:spacing w:lineRule="auto" w:line="240" w:before="0" w:after="0"/>
+        <w:jc w:val="center"/>
         <w:rPr>
           <w:rFonts w:ascii="Arial Unicode MS" w:hAnsi="Arial Unicode MS" w:eastAsia="Arial Unicode MS" w:cs="Arial Unicode MS"/>
           <w:sz w:val="24"/>
@@ -1306,6 +1285,7 @@
       <w:pPr>
         <w:pStyle w:val="Normal"/>
         <w:spacing w:lineRule="auto" w:line="240" w:before="0" w:after="0"/>
+        <w:jc w:val="center"/>
         <w:rPr>
           <w:rFonts w:ascii="Arial Unicode MS" w:hAnsi="Arial Unicode MS" w:eastAsia="Arial Unicode MS" w:cs="Arial Unicode MS"/>
           <w:sz w:val="24"/>
@@ -1347,6 +1327,7 @@
       <w:pPr>
         <w:pStyle w:val="Normal"/>
         <w:spacing w:lineRule="auto" w:line="240" w:before="0" w:after="0"/>
+        <w:jc w:val="center"/>
         <w:rPr>
           <w:rFonts w:ascii="Arial Unicode MS" w:hAnsi="Arial Unicode MS" w:eastAsia="Arial Unicode MS" w:cs="Arial Unicode MS"/>
           <w:sz w:val="24"/>
@@ -1388,6 +1369,7 @@
       <w:pPr>
         <w:pStyle w:val="Normal"/>
         <w:spacing w:lineRule="auto" w:line="240" w:before="0" w:after="0"/>
+        <w:jc w:val="center"/>
         <w:rPr>
           <w:rFonts w:ascii="Arial Unicode MS" w:hAnsi="Arial Unicode MS" w:eastAsia="Arial Unicode MS" w:cs="Arial Unicode MS"/>
           <w:sz w:val="24"/>
@@ -1429,6 +1411,7 @@
       <w:pPr>
         <w:pStyle w:val="Normal"/>
         <w:spacing w:lineRule="auto" w:line="240" w:before="0" w:after="0"/>
+        <w:jc w:val="center"/>
         <w:rPr>
           <w:rFonts w:ascii="Arial Unicode MS" w:hAnsi="Arial Unicode MS" w:eastAsia="Arial Unicode MS" w:cs="Arial Unicode MS"/>
           <w:sz w:val="24"/>
@@ -1470,6 +1453,7 @@
       <w:pPr>
         <w:pStyle w:val="Normal"/>
         <w:spacing w:lineRule="auto" w:line="240" w:before="0" w:after="0"/>
+        <w:jc w:val="center"/>
         <w:rPr>
           <w:rFonts w:ascii="Arial Unicode MS" w:hAnsi="Arial Unicode MS" w:eastAsia="Arial Unicode MS" w:cs="Arial Unicode MS"/>
           <w:sz w:val="24"/>
@@ -1511,6 +1495,7 @@
       <w:pPr>
         <w:pStyle w:val="Normal"/>
         <w:spacing w:lineRule="auto" w:line="240" w:before="0" w:after="0"/>
+        <w:jc w:val="center"/>
         <w:rPr>
           <w:rFonts w:ascii="Arial Unicode MS" w:hAnsi="Arial Unicode MS" w:eastAsia="Arial Unicode MS" w:cs="Arial Unicode MS"/>
           <w:sz w:val="24"/>
@@ -1552,6 +1537,7 @@
       <w:pPr>
         <w:pStyle w:val="Normal"/>
         <w:spacing w:lineRule="auto" w:line="240" w:before="0" w:after="0"/>
+        <w:jc w:val="center"/>
         <w:rPr>
           <w:rFonts w:ascii="Arial Unicode MS" w:hAnsi="Arial Unicode MS" w:eastAsia="Arial Unicode MS" w:cs="Arial Unicode MS"/>
           <w:sz w:val="24"/>
@@ -1593,6 +1579,7 @@
       <w:pPr>
         <w:pStyle w:val="Normal"/>
         <w:spacing w:lineRule="auto" w:line="240" w:before="0" w:after="0"/>
+        <w:jc w:val="center"/>
         <w:rPr>
           <w:rFonts w:ascii="Arial Unicode MS" w:hAnsi="Arial Unicode MS" w:eastAsia="Arial Unicode MS" w:cs="Arial Unicode MS"/>
           <w:sz w:val="24"/>
@@ -1634,6 +1621,7 @@
       <w:pPr>
         <w:pStyle w:val="Normal"/>
         <w:spacing w:lineRule="auto" w:line="240" w:before="0" w:after="0"/>
+        <w:jc w:val="center"/>
         <w:rPr>
           <w:rFonts w:ascii="Arial Unicode MS" w:hAnsi="Arial Unicode MS" w:eastAsia="Arial Unicode MS" w:cs="Arial Unicode MS"/>
           <w:sz w:val="24"/>
@@ -1675,6 +1663,7 @@
       <w:pPr>
         <w:pStyle w:val="Normal"/>
         <w:spacing w:lineRule="auto" w:line="240" w:before="0" w:after="0"/>
+        <w:jc w:val="center"/>
         <w:rPr>
           <w:rFonts w:ascii="Arial Unicode MS" w:hAnsi="Arial Unicode MS" w:eastAsia="Arial Unicode MS" w:cs="Arial Unicode MS"/>
           <w:sz w:val="24"/>
@@ -1716,6 +1705,7 @@
       <w:pPr>
         <w:pStyle w:val="Normal"/>
         <w:spacing w:lineRule="auto" w:line="240" w:before="0" w:after="0"/>
+        <w:jc w:val="center"/>
         <w:rPr>
           <w:rFonts w:ascii="Arial Unicode MS" w:hAnsi="Arial Unicode MS" w:eastAsia="Arial Unicode MS" w:cs="Arial Unicode MS"/>
           <w:sz w:val="24"/>
@@ -1757,6 +1747,7 @@
       <w:pPr>
         <w:pStyle w:val="Normal"/>
         <w:spacing w:lineRule="auto" w:line="240" w:before="0" w:after="0"/>
+        <w:jc w:val="center"/>
         <w:rPr>
           <w:rFonts w:ascii="Arial Unicode MS" w:hAnsi="Arial Unicode MS" w:eastAsia="Arial Unicode MS" w:cs="Arial Unicode MS"/>
           <w:sz w:val="24"/>
@@ -1798,6 +1789,7 @@
       <w:pPr>
         <w:pStyle w:val="Normal"/>
         <w:spacing w:lineRule="auto" w:line="240" w:before="0" w:after="0"/>
+        <w:jc w:val="center"/>
         <w:rPr>
           <w:rFonts w:ascii="Arial Unicode MS" w:hAnsi="Arial Unicode MS" w:eastAsia="Arial Unicode MS" w:cs="Arial Unicode MS"/>
           <w:sz w:val="24"/>
@@ -1839,6 +1831,7 @@
       <w:pPr>
         <w:pStyle w:val="Normal"/>
         <w:spacing w:lineRule="auto" w:line="240" w:before="0" w:after="0"/>
+        <w:jc w:val="center"/>
         <w:rPr>
           <w:rFonts w:ascii="Arial Unicode MS" w:hAnsi="Arial Unicode MS" w:eastAsia="Arial Unicode MS" w:cs="Arial Unicode MS"/>
           <w:sz w:val="24"/>
@@ -1880,6 +1873,7 @@
       <w:pPr>
         <w:pStyle w:val="Normal"/>
         <w:spacing w:lineRule="auto" w:line="240" w:before="0" w:after="0"/>
+        <w:jc w:val="center"/>
         <w:rPr>
           <w:rFonts w:ascii="Arial Unicode MS" w:hAnsi="Arial Unicode MS" w:eastAsia="Arial Unicode MS" w:cs="Arial Unicode MS"/>
           <w:sz w:val="24"/>
@@ -1921,6 +1915,7 @@
       <w:pPr>
         <w:pStyle w:val="Normal"/>
         <w:spacing w:lineRule="auto" w:line="240" w:before="0" w:after="0"/>
+        <w:jc w:val="center"/>
         <w:rPr>
           <w:rFonts w:ascii="Arial Unicode MS" w:hAnsi="Arial Unicode MS" w:eastAsia="Arial Unicode MS" w:cs="Arial Unicode MS"/>
           <w:sz w:val="24"/>
@@ -1962,6 +1957,7 @@
       <w:pPr>
         <w:pStyle w:val="Normal"/>
         <w:spacing w:lineRule="auto" w:line="240" w:before="0" w:after="0"/>
+        <w:jc w:val="center"/>
         <w:rPr>
           <w:rFonts w:ascii="Arial Unicode MS" w:hAnsi="Arial Unicode MS" w:eastAsia="Arial Unicode MS" w:cs="Arial Unicode MS"/>
           <w:sz w:val="24"/>
@@ -2003,6 +1999,7 @@
       <w:pPr>
         <w:pStyle w:val="Normal"/>
         <w:spacing w:lineRule="auto" w:line="240" w:before="0" w:after="0"/>
+        <w:jc w:val="center"/>
         <w:rPr>
           <w:rFonts w:ascii="Arial Unicode MS" w:hAnsi="Arial Unicode MS" w:eastAsia="Arial Unicode MS" w:cs="Arial Unicode MS"/>
           <w:sz w:val="24"/>
@@ -2046,42 +2043,18 @@
         <w:spacing w:lineRule="auto" w:line="240" w:before="0" w:after="0"/>
         <w:jc w:val="center"/>
         <w:rPr>
-          <w:rFonts w:ascii="Sanskrit 2003" w:hAnsi="Sanskrit 2003" w:eastAsia="Arial Unicode MS" w:cs="Sanskrit 2003"/>
           <w:b/>
           <w:b/>
           <w:bCs/>
-          <w:sz w:val="24"/>
-          <w:szCs w:val="24"/>
-          <w:lang w:eastAsia="zh-CN" w:bidi="hi-IN"/>
-        </w:rPr>
-      </w:pPr>
-      <w:r>
-        <w:rPr>
-          <w:rFonts w:eastAsia="Arial Unicode MS" w:cs="Sanskrit 2003" w:ascii="Sanskrit 2003" w:hAnsi="Sanskrit 2003"/>
+        </w:rPr>
+      </w:pPr>
+      <w:r>
+        <w:rPr>
+          <w:rFonts w:ascii="Sanskrit 2003" w:hAnsi="Sanskrit 2003" w:eastAsia="Arial Unicode MS" w:cs="Sanskrit 2003"/>
+          <w:b/>
           <w:b/>
           <w:bCs/>
           <w:sz w:val="24"/>
-          <w:szCs w:val="24"/>
-          <w:lang w:eastAsia="zh-CN" w:bidi="hi-IN"/>
-        </w:rPr>
-      </w:r>
-    </w:p>
-    <w:p>
-      <w:pPr>
-        <w:pStyle w:val="Normal"/>
-        <w:spacing w:lineRule="auto" w:line="240" w:before="0" w:after="0"/>
-        <w:jc w:val="center"/>
-        <w:rPr>
-          <w:rFonts w:ascii="Arial Unicode MS" w:hAnsi="Arial Unicode MS" w:eastAsia="Arial Unicode MS" w:cs="Arial Unicode MS"/>
-          <w:sz w:val="24"/>
-          <w:szCs w:val="24"/>
-          <w:lang w:eastAsia="zh-CN" w:bidi="hi-IN"/>
-        </w:rPr>
-      </w:pPr>
-      <w:r>
-        <w:rPr>
-          <w:rFonts w:ascii="Sanskrit 2003" w:hAnsi="Sanskrit 2003" w:eastAsia="Arial Unicode MS" w:cs="Sanskrit 2003"/>
-          <w:sz w:val="24"/>
           <w:sz w:val="24"/>
           <w:szCs w:val="24"/>
           <w:lang w:eastAsia="zh-CN" w:bidi="hi-IN"/>
@@ -2093,32 +2066,8 @@
       <w:pPr>
         <w:pStyle w:val="Normal"/>
         <w:spacing w:lineRule="auto" w:line="240" w:before="0" w:after="0"/>
-        <w:rPr>
-          <w:rFonts w:ascii="Sanskrit 2003" w:hAnsi="Sanskrit 2003" w:eastAsia="Arial Unicode MS" w:cs="Sanskrit 2003"/>
-          <w:sz w:val="24"/>
-          <w:szCs w:val="24"/>
-          <w:lang w:eastAsia="zh-CN" w:bidi="hi-IN"/>
-        </w:rPr>
-      </w:pPr>
-      <w:r>
-        <w:rPr>
-          <w:rFonts w:eastAsia="Arial Unicode MS" w:cs="Sanskrit 2003" w:ascii="Sanskrit 2003" w:hAnsi="Sanskrit 2003"/>
-          <w:sz w:val="24"/>
-          <w:szCs w:val="24"/>
-          <w:lang w:eastAsia="zh-CN" w:bidi="hi-IN"/>
-        </w:rPr>
-      </w:r>
-    </w:p>
-    <w:p>
-      <w:pPr>
-        <w:pStyle w:val="Normal"/>
-        <w:spacing w:lineRule="auto" w:line="240" w:before="0" w:after="0"/>
-        <w:rPr>
-          <w:rFonts w:ascii="Arial Unicode MS" w:hAnsi="Arial Unicode MS" w:eastAsia="Arial Unicode MS" w:cs="Arial Unicode MS"/>
-          <w:sz w:val="24"/>
-          <w:szCs w:val="24"/>
-          <w:lang w:eastAsia="zh-CN" w:bidi="hi-IN"/>
-        </w:rPr>
+        <w:jc w:val="center"/>
+        <w:rPr/>
       </w:pPr>
       <w:r>
         <w:rPr>
@@ -2154,6 +2103,7 @@
       <w:pPr>
         <w:pStyle w:val="Normal"/>
         <w:spacing w:lineRule="auto" w:line="240" w:before="0" w:after="0"/>
+        <w:jc w:val="center"/>
         <w:rPr>
           <w:rFonts w:ascii="Arial Unicode MS" w:hAnsi="Arial Unicode MS" w:eastAsia="Arial Unicode MS" w:cs="Arial Unicode MS"/>
           <w:sz w:val="24"/>
@@ -2195,6 +2145,7 @@
       <w:pPr>
         <w:pStyle w:val="Normal"/>
         <w:spacing w:lineRule="auto" w:line="240" w:before="0" w:after="0"/>
+        <w:jc w:val="center"/>
         <w:rPr>
           <w:rFonts w:ascii="Arial Unicode MS" w:hAnsi="Arial Unicode MS" w:eastAsia="Arial Unicode MS" w:cs="Arial Unicode MS"/>
           <w:sz w:val="24"/>
@@ -2236,6 +2187,7 @@
       <w:pPr>
         <w:pStyle w:val="Normal"/>
         <w:spacing w:lineRule="auto" w:line="240" w:before="0" w:after="0"/>
+        <w:jc w:val="center"/>
         <w:rPr>
           <w:rFonts w:ascii="Arial Unicode MS" w:hAnsi="Arial Unicode MS" w:eastAsia="Arial Unicode MS" w:cs="Arial Unicode MS"/>
           <w:sz w:val="24"/>
@@ -2277,6 +2229,7 @@
       <w:pPr>
         <w:pStyle w:val="Normal"/>
         <w:spacing w:lineRule="auto" w:line="240" w:before="0" w:after="0"/>
+        <w:jc w:val="center"/>
         <w:rPr>
           <w:rFonts w:ascii="Arial Unicode MS" w:hAnsi="Arial Unicode MS" w:eastAsia="Arial Unicode MS" w:cs="Arial Unicode MS"/>
           <w:sz w:val="24"/>
@@ -2318,6 +2271,7 @@
       <w:pPr>
         <w:pStyle w:val="Normal"/>
         <w:spacing w:lineRule="auto" w:line="240" w:before="0" w:after="0"/>
+        <w:jc w:val="center"/>
         <w:rPr>
           <w:rFonts w:ascii="Arial Unicode MS" w:hAnsi="Arial Unicode MS" w:eastAsia="Arial Unicode MS" w:cs="Arial Unicode MS"/>
           <w:sz w:val="24"/>
@@ -2359,6 +2313,7 @@
       <w:pPr>
         <w:pStyle w:val="Normal"/>
         <w:spacing w:lineRule="auto" w:line="240" w:before="0" w:after="0"/>
+        <w:jc w:val="center"/>
         <w:rPr>
           <w:rFonts w:ascii="Arial Unicode MS" w:hAnsi="Arial Unicode MS" w:eastAsia="Arial Unicode MS" w:cs="Arial Unicode MS"/>
           <w:sz w:val="24"/>
@@ -2400,6 +2355,7 @@
       <w:pPr>
         <w:pStyle w:val="Normal"/>
         <w:spacing w:lineRule="auto" w:line="240" w:before="0" w:after="0"/>
+        <w:jc w:val="center"/>
         <w:rPr>
           <w:rFonts w:ascii="Arial Unicode MS" w:hAnsi="Arial Unicode MS" w:eastAsia="Arial Unicode MS" w:cs="Arial Unicode MS"/>
           <w:sz w:val="24"/>
@@ -2479,6 +2435,7 @@
       <w:pPr>
         <w:pStyle w:val="Normal"/>
         <w:spacing w:lineRule="auto" w:line="240" w:before="0" w:after="0"/>
+        <w:jc w:val="center"/>
         <w:rPr>
           <w:rFonts w:ascii="Arial Unicode MS" w:hAnsi="Arial Unicode MS" w:eastAsia="Arial Unicode MS" w:cs="Arial Unicode MS"/>
           <w:sz w:val="24"/>
@@ -2520,6 +2477,7 @@
       <w:pPr>
         <w:pStyle w:val="Normal"/>
         <w:spacing w:lineRule="auto" w:line="240" w:before="0" w:after="0"/>
+        <w:jc w:val="center"/>
         <w:rPr>
           <w:rFonts w:ascii="Arial Unicode MS" w:hAnsi="Arial Unicode MS" w:eastAsia="Arial Unicode MS" w:cs="Arial Unicode MS"/>
           <w:sz w:val="24"/>
@@ -2561,6 +2519,7 @@
       <w:pPr>
         <w:pStyle w:val="Normal"/>
         <w:spacing w:lineRule="auto" w:line="240" w:before="0" w:after="0"/>
+        <w:jc w:val="center"/>
         <w:rPr>
           <w:rFonts w:ascii="Arial Unicode MS" w:hAnsi="Arial Unicode MS" w:eastAsia="Arial Unicode MS" w:cs="Arial Unicode MS"/>
           <w:sz w:val="24"/>
@@ -2602,6 +2561,7 @@
       <w:pPr>
         <w:pStyle w:val="Normal"/>
         <w:spacing w:lineRule="auto" w:line="240" w:before="0" w:after="0"/>
+        <w:jc w:val="center"/>
         <w:rPr>
           <w:rFonts w:ascii="Arial Unicode MS" w:hAnsi="Arial Unicode MS" w:eastAsia="Arial Unicode MS" w:cs="Arial Unicode MS"/>
           <w:sz w:val="24"/>
@@ -2681,6 +2641,7 @@
       <w:pPr>
         <w:pStyle w:val="Normal"/>
         <w:spacing w:lineRule="auto" w:line="240" w:before="0" w:after="0"/>
+        <w:jc w:val="center"/>
         <w:rPr>
           <w:rFonts w:ascii="Arial Unicode MS" w:hAnsi="Arial Unicode MS" w:eastAsia="Arial Unicode MS" w:cs="Arial Unicode MS"/>
           <w:sz w:val="24"/>
@@ -2722,6 +2683,7 @@
       <w:pPr>
         <w:pStyle w:val="Normal"/>
         <w:spacing w:lineRule="auto" w:line="240" w:before="0" w:after="0"/>
+        <w:jc w:val="center"/>
         <w:rPr>
           <w:rFonts w:ascii="Arial Unicode MS" w:hAnsi="Arial Unicode MS" w:eastAsia="Arial Unicode MS" w:cs="Arial Unicode MS"/>
           <w:sz w:val="24"/>
@@ -2763,6 +2725,7 @@
       <w:pPr>
         <w:pStyle w:val="Normal"/>
         <w:spacing w:lineRule="auto" w:line="240" w:before="0" w:after="0"/>
+        <w:jc w:val="center"/>
         <w:rPr>
           <w:rFonts w:ascii="Arial Unicode MS" w:hAnsi="Arial Unicode MS" w:eastAsia="Arial Unicode MS" w:cs="Arial Unicode MS"/>
           <w:sz w:val="24"/>
@@ -2804,6 +2767,7 @@
       <w:pPr>
         <w:pStyle w:val="Normal"/>
         <w:spacing w:lineRule="auto" w:line="240" w:before="0" w:after="0"/>
+        <w:jc w:val="center"/>
         <w:rPr>
           <w:rFonts w:ascii="Arial Unicode MS" w:hAnsi="Arial Unicode MS" w:eastAsia="Arial Unicode MS" w:cs="Arial Unicode MS"/>
           <w:sz w:val="24"/>
@@ -2845,6 +2809,7 @@
       <w:pPr>
         <w:pStyle w:val="Normal"/>
         <w:spacing w:lineRule="auto" w:line="240" w:before="0" w:after="0"/>
+        <w:jc w:val="center"/>
         <w:rPr>
           <w:rFonts w:ascii="Arial Unicode MS" w:hAnsi="Arial Unicode MS" w:eastAsia="Arial Unicode MS" w:cs="Arial Unicode MS"/>
           <w:sz w:val="24"/>
@@ -2886,6 +2851,7 @@
       <w:pPr>
         <w:pStyle w:val="Normal"/>
         <w:spacing w:lineRule="auto" w:line="240" w:before="0" w:after="0"/>
+        <w:jc w:val="center"/>
         <w:rPr>
           <w:rFonts w:ascii="Arial Unicode MS" w:hAnsi="Arial Unicode MS" w:eastAsia="Arial Unicode MS" w:cs="Arial Unicode MS"/>
           <w:sz w:val="24"/>
@@ -2927,6 +2893,7 @@
       <w:pPr>
         <w:pStyle w:val="Normal"/>
         <w:spacing w:lineRule="auto" w:line="240" w:before="0" w:after="0"/>
+        <w:jc w:val="center"/>
         <w:rPr>
           <w:rFonts w:ascii="Arial Unicode MS" w:hAnsi="Arial Unicode MS" w:eastAsia="Arial Unicode MS" w:cs="Arial Unicode MS"/>
           <w:sz w:val="24"/>
@@ -2968,6 +2935,7 @@
       <w:pPr>
         <w:pStyle w:val="Normal"/>
         <w:spacing w:lineRule="auto" w:line="240" w:before="0" w:after="0"/>
+        <w:jc w:val="center"/>
         <w:rPr>
           <w:rFonts w:ascii="Arial Unicode MS" w:hAnsi="Arial Unicode MS" w:eastAsia="Arial Unicode MS" w:cs="Arial Unicode MS"/>
           <w:sz w:val="24"/>
@@ -3009,6 +2977,7 @@
       <w:pPr>
         <w:pStyle w:val="Normal"/>
         <w:spacing w:lineRule="auto" w:line="240" w:before="0" w:after="0"/>
+        <w:jc w:val="center"/>
         <w:rPr>
           <w:rFonts w:ascii="Arial Unicode MS" w:hAnsi="Arial Unicode MS" w:eastAsia="Arial Unicode MS" w:cs="Arial Unicode MS"/>
           <w:sz w:val="24"/>
@@ -3050,6 +3019,7 @@
       <w:pPr>
         <w:pStyle w:val="Normal"/>
         <w:spacing w:lineRule="auto" w:line="240" w:before="0" w:after="0"/>
+        <w:jc w:val="center"/>
         <w:rPr>
           <w:rFonts w:ascii="Arial Unicode MS" w:hAnsi="Arial Unicode MS" w:eastAsia="Arial Unicode MS" w:cs="Arial Unicode MS"/>
           <w:sz w:val="24"/>
@@ -3091,6 +3061,7 @@
       <w:pPr>
         <w:pStyle w:val="Normal"/>
         <w:spacing w:lineRule="auto" w:line="240" w:before="0" w:after="0"/>
+        <w:jc w:val="center"/>
         <w:rPr>
           <w:rFonts w:ascii="Arial Unicode MS" w:hAnsi="Arial Unicode MS" w:eastAsia="Arial Unicode MS" w:cs="Arial Unicode MS"/>
           <w:sz w:val="24"/>
@@ -3132,6 +3103,7 @@
       <w:pPr>
         <w:pStyle w:val="Normal"/>
         <w:spacing w:lineRule="auto" w:line="240" w:before="0" w:after="0"/>
+        <w:jc w:val="center"/>
         <w:rPr>
           <w:rFonts w:ascii="Arial Unicode MS" w:hAnsi="Arial Unicode MS" w:eastAsia="Arial Unicode MS" w:cs="Arial Unicode MS"/>
           <w:sz w:val="24"/>
@@ -3173,6 +3145,7 @@
       <w:pPr>
         <w:pStyle w:val="Normal"/>
         <w:spacing w:lineRule="auto" w:line="240" w:before="0" w:after="0"/>
+        <w:jc w:val="center"/>
         <w:rPr>
           <w:rFonts w:ascii="Arial Unicode MS" w:hAnsi="Arial Unicode MS" w:eastAsia="Arial Unicode MS" w:cs="Arial Unicode MS"/>
           <w:sz w:val="24"/>
@@ -3214,6 +3187,7 @@
       <w:pPr>
         <w:pStyle w:val="Normal"/>
         <w:spacing w:lineRule="auto" w:line="240" w:before="0" w:after="0"/>
+        <w:jc w:val="center"/>
         <w:rPr>
           <w:rFonts w:ascii="Arial Unicode MS" w:hAnsi="Arial Unicode MS" w:eastAsia="Arial Unicode MS" w:cs="Arial Unicode MS"/>
           <w:sz w:val="24"/>
@@ -3255,6 +3229,7 @@
       <w:pPr>
         <w:pStyle w:val="Normal"/>
         <w:spacing w:lineRule="auto" w:line="240" w:before="0" w:after="0"/>
+        <w:jc w:val="center"/>
         <w:rPr>
           <w:rFonts w:ascii="Arial Unicode MS" w:hAnsi="Arial Unicode MS" w:eastAsia="Arial Unicode MS" w:cs="Arial Unicode MS"/>
           <w:sz w:val="24"/>
@@ -3296,6 +3271,7 @@
       <w:pPr>
         <w:pStyle w:val="Normal"/>
         <w:spacing w:lineRule="auto" w:line="240" w:before="0" w:after="0"/>
+        <w:jc w:val="center"/>
         <w:rPr>
           <w:rFonts w:ascii="Arial Unicode MS" w:hAnsi="Arial Unicode MS" w:eastAsia="Arial Unicode MS" w:cs="Arial Unicode MS"/>
           <w:sz w:val="24"/>
@@ -3337,6 +3313,7 @@
       <w:pPr>
         <w:pStyle w:val="Normal"/>
         <w:spacing w:lineRule="auto" w:line="240" w:before="0" w:after="0"/>
+        <w:jc w:val="center"/>
         <w:rPr>
           <w:rFonts w:ascii="Arial Unicode MS" w:hAnsi="Arial Unicode MS" w:eastAsia="Arial Unicode MS" w:cs="Arial Unicode MS"/>
           <w:sz w:val="24"/>
@@ -3378,6 +3355,7 @@
       <w:pPr>
         <w:pStyle w:val="Normal"/>
         <w:spacing w:lineRule="auto" w:line="240" w:before="0" w:after="0"/>
+        <w:jc w:val="center"/>
         <w:rPr>
           <w:rFonts w:ascii="Arial Unicode MS" w:hAnsi="Arial Unicode MS" w:eastAsia="Arial Unicode MS" w:cs="Arial Unicode MS"/>
           <w:sz w:val="24"/>
@@ -3419,6 +3397,7 @@
       <w:pPr>
         <w:pStyle w:val="Normal"/>
         <w:spacing w:lineRule="auto" w:line="240" w:before="0" w:after="0"/>
+        <w:jc w:val="center"/>
         <w:rPr>
           <w:rFonts w:ascii="Arial Unicode MS" w:hAnsi="Arial Unicode MS" w:eastAsia="Arial Unicode MS" w:cs="Arial Unicode MS"/>
           <w:sz w:val="24"/>
@@ -3460,6 +3439,7 @@
       <w:pPr>
         <w:pStyle w:val="Normal"/>
         <w:spacing w:lineRule="auto" w:line="240" w:before="0" w:after="0"/>
+        <w:jc w:val="center"/>
         <w:rPr>
           <w:rFonts w:ascii="Arial Unicode MS" w:hAnsi="Arial Unicode MS" w:eastAsia="Arial Unicode MS" w:cs="Arial Unicode MS"/>
           <w:sz w:val="24"/>
@@ -3501,37 +3481,19 @@
       <w:pPr>
         <w:pStyle w:val="Normal"/>
         <w:spacing w:lineRule="auto" w:line="240" w:before="0" w:after="0"/>
-        <w:rPr>
-          <w:rFonts w:ascii="Sanskrit 2003" w:hAnsi="Sanskrit 2003" w:eastAsia="Arial Unicode MS" w:cs="Sanskrit 2003"/>
-          <w:sz w:val="24"/>
-          <w:szCs w:val="24"/>
-          <w:lang w:eastAsia="zh-CN" w:bidi="hi-IN"/>
-        </w:rPr>
-      </w:pPr>
-      <w:r>
-        <w:rPr>
-          <w:rFonts w:eastAsia="Arial Unicode MS" w:cs="Sanskrit 2003" w:ascii="Sanskrit 2003" w:hAnsi="Sanskrit 2003"/>
-          <w:sz w:val="24"/>
-          <w:szCs w:val="24"/>
-          <w:lang w:eastAsia="zh-CN" w:bidi="hi-IN"/>
-        </w:rPr>
-      </w:r>
-    </w:p>
-    <w:p>
-      <w:pPr>
-        <w:pStyle w:val="Normal"/>
-        <w:spacing w:lineRule="auto" w:line="240" w:before="0" w:after="0"/>
-        <w:jc w:val="center"/>
-        <w:rPr>
-          <w:rFonts w:ascii="Arial Unicode MS" w:hAnsi="Arial Unicode MS" w:eastAsia="Arial Unicode MS" w:cs="Arial Unicode MS"/>
-          <w:sz w:val="24"/>
-          <w:szCs w:val="24"/>
-          <w:lang w:eastAsia="zh-CN" w:bidi="hi-IN"/>
-        </w:rPr>
-      </w:pPr>
-      <w:r>
-        <w:rPr>
-          <w:rFonts w:ascii="Sanskrit 2003" w:hAnsi="Sanskrit 2003" w:eastAsia="Arial Unicode MS" w:cs="Sanskrit 2003"/>
+        <w:jc w:val="center"/>
+        <w:rPr>
+          <w:b/>
+          <w:b/>
+          <w:bCs/>
+        </w:rPr>
+      </w:pPr>
+      <w:r>
+        <w:rPr>
+          <w:rFonts w:ascii="Sanskrit 2003" w:hAnsi="Sanskrit 2003" w:eastAsia="Arial Unicode MS" w:cs="Sanskrit 2003"/>
+          <w:b/>
+          <w:b/>
+          <w:bCs/>
           <w:sz w:val="24"/>
           <w:sz w:val="24"/>
           <w:szCs w:val="24"/>
@@ -3545,32 +3507,7 @@
         <w:pStyle w:val="Normal"/>
         <w:spacing w:lineRule="auto" w:line="240" w:before="0" w:after="0"/>
         <w:jc w:val="center"/>
-        <w:rPr>
-          <w:rFonts w:ascii="Sanskrit 2003" w:hAnsi="Sanskrit 2003" w:eastAsia="Arial Unicode MS" w:cs="Sanskrit 2003"/>
-          <w:sz w:val="24"/>
-          <w:szCs w:val="24"/>
-          <w:lang w:eastAsia="zh-CN" w:bidi="hi-IN"/>
-        </w:rPr>
-      </w:pPr>
-      <w:r>
-        <w:rPr>
-          <w:rFonts w:eastAsia="Arial Unicode MS" w:cs="Sanskrit 2003" w:ascii="Sanskrit 2003" w:hAnsi="Sanskrit 2003"/>
-          <w:sz w:val="24"/>
-          <w:szCs w:val="24"/>
-          <w:lang w:eastAsia="zh-CN" w:bidi="hi-IN"/>
-        </w:rPr>
-      </w:r>
-    </w:p>
-    <w:p>
-      <w:pPr>
-        <w:pStyle w:val="Normal"/>
-        <w:spacing w:lineRule="auto" w:line="240" w:before="0" w:after="0"/>
-        <w:rPr>
-          <w:rFonts w:ascii="Arial Unicode MS" w:hAnsi="Arial Unicode MS" w:eastAsia="Arial Unicode MS" w:cs="Arial Unicode MS"/>
-          <w:sz w:val="24"/>
-          <w:szCs w:val="24"/>
-          <w:lang w:eastAsia="zh-CN" w:bidi="hi-IN"/>
-        </w:rPr>
+        <w:rPr/>
       </w:pPr>
       <w:r>
         <w:rPr>
@@ -3606,6 +3543,7 @@
       <w:pPr>
         <w:pStyle w:val="Normal"/>
         <w:spacing w:lineRule="auto" w:line="240" w:before="0" w:after="0"/>
+        <w:jc w:val="center"/>
         <w:rPr>
           <w:rFonts w:ascii="Arial Unicode MS" w:hAnsi="Arial Unicode MS" w:eastAsia="Arial Unicode MS" w:cs="Arial Unicode MS"/>
           <w:sz w:val="24"/>
@@ -3647,6 +3585,7 @@
       <w:pPr>
         <w:pStyle w:val="Normal"/>
         <w:spacing w:lineRule="auto" w:line="240" w:before="0" w:after="0"/>
+        <w:jc w:val="center"/>
         <w:rPr>
           <w:rFonts w:ascii="Arial Unicode MS" w:hAnsi="Arial Unicode MS" w:eastAsia="Arial Unicode MS" w:cs="Arial Unicode MS"/>
           <w:sz w:val="24"/>
@@ -3688,6 +3627,7 @@
       <w:pPr>
         <w:pStyle w:val="Normal"/>
         <w:spacing w:lineRule="auto" w:line="240" w:before="0" w:after="0"/>
+        <w:jc w:val="center"/>
         <w:rPr>
           <w:rFonts w:ascii="Arial Unicode MS" w:hAnsi="Arial Unicode MS" w:eastAsia="Arial Unicode MS" w:cs="Arial Unicode MS"/>
           <w:sz w:val="24"/>
@@ -3729,6 +3669,7 @@
       <w:pPr>
         <w:pStyle w:val="Normal"/>
         <w:spacing w:lineRule="auto" w:line="240" w:before="0" w:after="0"/>
+        <w:jc w:val="center"/>
         <w:rPr>
           <w:rFonts w:ascii="Arial Unicode MS" w:hAnsi="Arial Unicode MS" w:eastAsia="Arial Unicode MS" w:cs="Arial Unicode MS"/>
           <w:sz w:val="24"/>
@@ -3770,6 +3711,7 @@
       <w:pPr>
         <w:pStyle w:val="Normal"/>
         <w:spacing w:lineRule="auto" w:line="240" w:before="0" w:after="0"/>
+        <w:jc w:val="center"/>
         <w:rPr>
           <w:rFonts w:ascii="Arial Unicode MS" w:hAnsi="Arial Unicode MS" w:eastAsia="Arial Unicode MS" w:cs="Arial Unicode MS"/>
           <w:sz w:val="24"/>
@@ -3792,6 +3734,7 @@
       <w:pPr>
         <w:pStyle w:val="Normal"/>
         <w:spacing w:lineRule="auto" w:line="240" w:before="0" w:after="0"/>
+        <w:jc w:val="center"/>
         <w:rPr>
           <w:rFonts w:ascii="Arial Unicode MS" w:hAnsi="Arial Unicode MS" w:eastAsia="Arial Unicode MS" w:cs="Arial Unicode MS"/>
           <w:sz w:val="24"/>
@@ -3833,6 +3776,7 @@
       <w:pPr>
         <w:pStyle w:val="Normal"/>
         <w:spacing w:lineRule="auto" w:line="240" w:before="0" w:after="0"/>
+        <w:jc w:val="center"/>
         <w:rPr>
           <w:rFonts w:ascii="Arial Unicode MS" w:hAnsi="Arial Unicode MS" w:eastAsia="Arial Unicode MS" w:cs="Arial Unicode MS"/>
           <w:sz w:val="24"/>
@@ -3855,6 +3799,7 @@
       <w:pPr>
         <w:pStyle w:val="Normal"/>
         <w:spacing w:lineRule="auto" w:line="240" w:before="0" w:after="0"/>
+        <w:jc w:val="center"/>
         <w:rPr>
           <w:rFonts w:ascii="Arial Unicode MS" w:hAnsi="Arial Unicode MS" w:eastAsia="Arial Unicode MS" w:cs="Arial Unicode MS"/>
           <w:sz w:val="24"/>
@@ -3896,6 +3841,7 @@
       <w:pPr>
         <w:pStyle w:val="Normal"/>
         <w:spacing w:lineRule="auto" w:line="240" w:before="0" w:after="0"/>
+        <w:jc w:val="center"/>
         <w:rPr>
           <w:rFonts w:ascii="Arial Unicode MS" w:hAnsi="Arial Unicode MS" w:eastAsia="Arial Unicode MS" w:cs="Arial Unicode MS"/>
           <w:sz w:val="24"/>
@@ -3937,6 +3883,7 @@
       <w:pPr>
         <w:pStyle w:val="Normal"/>
         <w:spacing w:lineRule="auto" w:line="240" w:before="0" w:after="0"/>
+        <w:jc w:val="center"/>
         <w:rPr>
           <w:rFonts w:ascii="Arial Unicode MS" w:hAnsi="Arial Unicode MS" w:eastAsia="Arial Unicode MS" w:cs="Arial Unicode MS"/>
           <w:sz w:val="24"/>
@@ -3978,6 +3925,7 @@
       <w:pPr>
         <w:pStyle w:val="Normal"/>
         <w:spacing w:lineRule="auto" w:line="240" w:before="0" w:after="0"/>
+        <w:jc w:val="center"/>
         <w:rPr>
           <w:rFonts w:ascii="Arial Unicode MS" w:hAnsi="Arial Unicode MS" w:eastAsia="Arial Unicode MS" w:cs="Arial Unicode MS"/>
           <w:sz w:val="24"/>
@@ -4019,6 +3967,7 @@
       <w:pPr>
         <w:pStyle w:val="Normal"/>
         <w:spacing w:lineRule="auto" w:line="240" w:before="0" w:after="0"/>
+        <w:jc w:val="center"/>
         <w:rPr>
           <w:rFonts w:ascii="Arial Unicode MS" w:hAnsi="Arial Unicode MS" w:eastAsia="Arial Unicode MS" w:cs="Arial Unicode MS"/>
           <w:sz w:val="24"/>
@@ -4060,6 +4009,7 @@
       <w:pPr>
         <w:pStyle w:val="Normal"/>
         <w:spacing w:lineRule="auto" w:line="240" w:before="0" w:after="0"/>
+        <w:jc w:val="center"/>
         <w:rPr>
           <w:rFonts w:ascii="Arial Unicode MS" w:hAnsi="Arial Unicode MS" w:eastAsia="Arial Unicode MS" w:cs="Arial Unicode MS"/>
           <w:sz w:val="24"/>
@@ -4101,6 +4051,7 @@
       <w:pPr>
         <w:pStyle w:val="Normal"/>
         <w:spacing w:lineRule="auto" w:line="240" w:before="0" w:after="0"/>
+        <w:jc w:val="center"/>
         <w:rPr>
           <w:rFonts w:ascii="Arial Unicode MS" w:hAnsi="Arial Unicode MS" w:eastAsia="Arial Unicode MS" w:cs="Arial Unicode MS"/>
           <w:sz w:val="24"/>
@@ -4142,6 +4093,7 @@
       <w:pPr>
         <w:pStyle w:val="Normal"/>
         <w:spacing w:lineRule="auto" w:line="240" w:before="0" w:after="0"/>
+        <w:jc w:val="center"/>
         <w:rPr>
           <w:rFonts w:ascii="Arial Unicode MS" w:hAnsi="Arial Unicode MS" w:eastAsia="Arial Unicode MS" w:cs="Arial Unicode MS"/>
           <w:sz w:val="24"/>
@@ -4221,6 +4173,7 @@
       <w:pPr>
         <w:pStyle w:val="Normal"/>
         <w:spacing w:lineRule="auto" w:line="240" w:before="0" w:after="0"/>
+        <w:jc w:val="center"/>
         <w:rPr>
           <w:rFonts w:ascii="Arial Unicode MS" w:hAnsi="Arial Unicode MS" w:eastAsia="Arial Unicode MS" w:cs="Arial Unicode MS"/>
           <w:sz w:val="24"/>
@@ -4262,6 +4215,7 @@
       <w:pPr>
         <w:pStyle w:val="Normal"/>
         <w:spacing w:lineRule="auto" w:line="240" w:before="0" w:after="0"/>
+        <w:jc w:val="center"/>
         <w:rPr>
           <w:rFonts w:ascii="Arial Unicode MS" w:hAnsi="Arial Unicode MS" w:eastAsia="Arial Unicode MS" w:cs="Arial Unicode MS"/>
           <w:sz w:val="24"/>
@@ -4303,6 +4257,7 @@
       <w:pPr>
         <w:pStyle w:val="Normal"/>
         <w:spacing w:lineRule="auto" w:line="240" w:before="0" w:after="0"/>
+        <w:jc w:val="center"/>
         <w:rPr>
           <w:rFonts w:ascii="Arial Unicode MS" w:hAnsi="Arial Unicode MS" w:eastAsia="Arial Unicode MS" w:cs="Arial Unicode MS"/>
           <w:sz w:val="24"/>
@@ -4344,6 +4299,7 @@
       <w:pPr>
         <w:pStyle w:val="Normal"/>
         <w:spacing w:lineRule="auto" w:line="240" w:before="0" w:after="0"/>
+        <w:jc w:val="center"/>
         <w:rPr>
           <w:rFonts w:ascii="Arial Unicode MS" w:hAnsi="Arial Unicode MS" w:eastAsia="Arial Unicode MS" w:cs="Arial Unicode MS"/>
           <w:sz w:val="24"/>
@@ -4385,6 +4341,7 @@
       <w:pPr>
         <w:pStyle w:val="Normal"/>
         <w:spacing w:lineRule="auto" w:line="240" w:before="0" w:after="0"/>
+        <w:jc w:val="center"/>
         <w:rPr>
           <w:rFonts w:ascii="Arial Unicode MS" w:hAnsi="Arial Unicode MS" w:eastAsia="Arial Unicode MS" w:cs="Arial Unicode MS"/>
           <w:sz w:val="24"/>
@@ -4407,6 +4364,7 @@
       <w:pPr>
         <w:pStyle w:val="Normal"/>
         <w:spacing w:lineRule="auto" w:line="240" w:before="0" w:after="0"/>
+        <w:jc w:val="center"/>
         <w:rPr>
           <w:rFonts w:ascii="Arial Unicode MS" w:hAnsi="Arial Unicode MS" w:eastAsia="Arial Unicode MS" w:cs="Arial Unicode MS"/>
           <w:sz w:val="24"/>
@@ -4448,6 +4406,7 @@
       <w:pPr>
         <w:pStyle w:val="Normal"/>
         <w:spacing w:lineRule="auto" w:line="240" w:before="0" w:after="0"/>
+        <w:jc w:val="center"/>
         <w:rPr>
           <w:rFonts w:ascii="Arial Unicode MS" w:hAnsi="Arial Unicode MS" w:eastAsia="Arial Unicode MS" w:cs="Arial Unicode MS"/>
           <w:sz w:val="24"/>
@@ -4470,6 +4429,7 @@
       <w:pPr>
         <w:pStyle w:val="Normal"/>
         <w:spacing w:lineRule="auto" w:line="240" w:before="0" w:after="0"/>
+        <w:jc w:val="center"/>
         <w:rPr>
           <w:rFonts w:ascii="Arial Unicode MS" w:hAnsi="Arial Unicode MS" w:eastAsia="Arial Unicode MS" w:cs="Arial Unicode MS"/>
           <w:sz w:val="24"/>
@@ -4511,6 +4471,7 @@
       <w:pPr>
         <w:pStyle w:val="Normal"/>
         <w:spacing w:lineRule="auto" w:line="240" w:before="0" w:after="0"/>
+        <w:jc w:val="center"/>
         <w:rPr>
           <w:rFonts w:ascii="Arial Unicode MS" w:hAnsi="Arial Unicode MS" w:eastAsia="Arial Unicode MS" w:cs="Arial Unicode MS"/>
           <w:sz w:val="24"/>
@@ -4590,6 +4551,7 @@
       <w:pPr>
         <w:pStyle w:val="Normal"/>
         <w:spacing w:lineRule="auto" w:line="240" w:before="0" w:after="0"/>
+        <w:jc w:val="center"/>
         <w:rPr>
           <w:rFonts w:ascii="Arial Unicode MS" w:hAnsi="Arial Unicode MS" w:eastAsia="Arial Unicode MS" w:cs="Arial Unicode MS"/>
           <w:sz w:val="24"/>
@@ -4612,6 +4574,7 @@
       <w:pPr>
         <w:pStyle w:val="Normal"/>
         <w:spacing w:lineRule="auto" w:line="240" w:before="0" w:after="0"/>
+        <w:jc w:val="center"/>
         <w:rPr>
           <w:rFonts w:ascii="Arial Unicode MS" w:hAnsi="Arial Unicode MS" w:eastAsia="Arial Unicode MS" w:cs="Arial Unicode MS"/>
           <w:sz w:val="24"/>
@@ -4653,6 +4616,7 @@
       <w:pPr>
         <w:pStyle w:val="Normal"/>
         <w:spacing w:lineRule="auto" w:line="240" w:before="0" w:after="0"/>
+        <w:jc w:val="center"/>
         <w:rPr>
           <w:rFonts w:ascii="Arial Unicode MS" w:hAnsi="Arial Unicode MS" w:eastAsia="Arial Unicode MS" w:cs="Arial Unicode MS"/>
           <w:sz w:val="24"/>
@@ -4675,6 +4639,7 @@
       <w:pPr>
         <w:pStyle w:val="Normal"/>
         <w:spacing w:lineRule="auto" w:line="240" w:before="0" w:after="0"/>
+        <w:jc w:val="center"/>
         <w:rPr>
           <w:rFonts w:ascii="Arial Unicode MS" w:hAnsi="Arial Unicode MS" w:eastAsia="Arial Unicode MS" w:cs="Arial Unicode MS"/>
           <w:sz w:val="24"/>
@@ -4716,6 +4681,7 @@
       <w:pPr>
         <w:pStyle w:val="Normal"/>
         <w:spacing w:lineRule="auto" w:line="240" w:before="0" w:after="0"/>
+        <w:jc w:val="center"/>
         <w:rPr>
           <w:rFonts w:ascii="Arial Unicode MS" w:hAnsi="Arial Unicode MS" w:eastAsia="Arial Unicode MS" w:cs="Arial Unicode MS"/>
           <w:sz w:val="24"/>
@@ -4757,6 +4723,7 @@
       <w:pPr>
         <w:pStyle w:val="Normal"/>
         <w:spacing w:lineRule="auto" w:line="240" w:before="0" w:after="0"/>
+        <w:jc w:val="center"/>
         <w:rPr>
           <w:rFonts w:ascii="Arial Unicode MS" w:hAnsi="Arial Unicode MS" w:eastAsia="Arial Unicode MS" w:cs="Arial Unicode MS"/>
           <w:sz w:val="24"/>
@@ -4798,6 +4765,7 @@
       <w:pPr>
         <w:pStyle w:val="Normal"/>
         <w:spacing w:lineRule="auto" w:line="240" w:before="0" w:after="0"/>
+        <w:jc w:val="center"/>
         <w:rPr>
           <w:rFonts w:ascii="Arial Unicode MS" w:hAnsi="Arial Unicode MS" w:eastAsia="Arial Unicode MS" w:cs="Arial Unicode MS"/>
           <w:sz w:val="24"/>
@@ -4839,6 +4807,7 @@
       <w:pPr>
         <w:pStyle w:val="Normal"/>
         <w:spacing w:lineRule="auto" w:line="240" w:before="0" w:after="0"/>
+        <w:jc w:val="center"/>
         <w:rPr>
           <w:rFonts w:ascii="Arial Unicode MS" w:hAnsi="Arial Unicode MS" w:eastAsia="Arial Unicode MS" w:cs="Arial Unicode MS"/>
           <w:sz w:val="24"/>
@@ -4880,6 +4849,7 @@
       <w:pPr>
         <w:pStyle w:val="Normal"/>
         <w:spacing w:lineRule="auto" w:line="240" w:before="0" w:after="0"/>
+        <w:jc w:val="center"/>
         <w:rPr>
           <w:rFonts w:ascii="Arial Unicode MS" w:hAnsi="Arial Unicode MS" w:eastAsia="Arial Unicode MS" w:cs="Arial Unicode MS"/>
           <w:sz w:val="24"/>
@@ -4921,6 +4891,7 @@
       <w:pPr>
         <w:pStyle w:val="Normal"/>
         <w:spacing w:lineRule="auto" w:line="240" w:before="0" w:after="0"/>
+        <w:jc w:val="center"/>
         <w:rPr>
           <w:rFonts w:ascii="Arial Unicode MS" w:hAnsi="Arial Unicode MS" w:eastAsia="Arial Unicode MS" w:cs="Arial Unicode MS"/>
           <w:sz w:val="24"/>
@@ -4962,6 +4933,7 @@
       <w:pPr>
         <w:pStyle w:val="Normal"/>
         <w:spacing w:lineRule="auto" w:line="240" w:before="0" w:after="0"/>
+        <w:jc w:val="center"/>
         <w:rPr>
           <w:rFonts w:ascii="Arial Unicode MS" w:hAnsi="Arial Unicode MS" w:eastAsia="Arial Unicode MS" w:cs="Arial Unicode MS"/>
           <w:sz w:val="24"/>
@@ -5003,6 +4975,7 @@
       <w:pPr>
         <w:pStyle w:val="Normal"/>
         <w:spacing w:lineRule="auto" w:line="240" w:before="0" w:after="0"/>
+        <w:jc w:val="center"/>
         <w:rPr>
           <w:rFonts w:ascii="Arial Unicode MS" w:hAnsi="Arial Unicode MS" w:eastAsia="Arial Unicode MS" w:cs="Arial Unicode MS"/>
           <w:sz w:val="24"/>
@@ -5044,6 +5017,7 @@
       <w:pPr>
         <w:pStyle w:val="Normal"/>
         <w:spacing w:lineRule="auto" w:line="240" w:before="0" w:after="0"/>
+        <w:jc w:val="center"/>
         <w:rPr>
           <w:rFonts w:ascii="Arial Unicode MS" w:hAnsi="Arial Unicode MS" w:eastAsia="Arial Unicode MS" w:cs="Arial Unicode MS"/>
           <w:sz w:val="24"/>
@@ -5085,6 +5059,7 @@
       <w:pPr>
         <w:pStyle w:val="Normal"/>
         <w:spacing w:lineRule="auto" w:line="240" w:before="0" w:after="0"/>
+        <w:jc w:val="center"/>
         <w:rPr>
           <w:rFonts w:ascii="Arial Unicode MS" w:hAnsi="Arial Unicode MS" w:eastAsia="Arial Unicode MS" w:cs="Arial Unicode MS"/>
           <w:sz w:val="24"/>
@@ -5126,6 +5101,7 @@
       <w:pPr>
         <w:pStyle w:val="Normal"/>
         <w:spacing w:lineRule="auto" w:line="240" w:before="0" w:after="0"/>
+        <w:jc w:val="center"/>
         <w:rPr>
           <w:rFonts w:ascii="Arial Unicode MS" w:hAnsi="Arial Unicode MS" w:eastAsia="Arial Unicode MS" w:cs="Arial Unicode MS"/>
           <w:sz w:val="24"/>
@@ -5167,6 +5143,7 @@
       <w:pPr>
         <w:pStyle w:val="Normal"/>
         <w:spacing w:lineRule="auto" w:line="240" w:before="0" w:after="0"/>
+        <w:jc w:val="center"/>
         <w:rPr>
           <w:rFonts w:ascii="Arial Unicode MS" w:hAnsi="Arial Unicode MS" w:eastAsia="Arial Unicode MS" w:cs="Arial Unicode MS"/>
           <w:sz w:val="24"/>
@@ -5208,6 +5185,7 @@
       <w:pPr>
         <w:pStyle w:val="Normal"/>
         <w:spacing w:lineRule="auto" w:line="240" w:before="0" w:after="0"/>
+        <w:jc w:val="center"/>
         <w:rPr>
           <w:rFonts w:ascii="Arial Unicode MS" w:hAnsi="Arial Unicode MS" w:eastAsia="Arial Unicode MS" w:cs="Arial Unicode MS"/>
           <w:sz w:val="24"/>
@@ -5249,6 +5227,7 @@
       <w:pPr>
         <w:pStyle w:val="Normal"/>
         <w:spacing w:lineRule="auto" w:line="240" w:before="0" w:after="0"/>
+        <w:jc w:val="center"/>
         <w:rPr>
           <w:rFonts w:ascii="Arial Unicode MS" w:hAnsi="Arial Unicode MS" w:eastAsia="Arial Unicode MS" w:cs="Arial Unicode MS"/>
           <w:sz w:val="24"/>
@@ -5290,6 +5269,7 @@
       <w:pPr>
         <w:pStyle w:val="Normal"/>
         <w:spacing w:lineRule="auto" w:line="240" w:before="0" w:after="0"/>
+        <w:jc w:val="center"/>
         <w:rPr>
           <w:rFonts w:ascii="Arial Unicode MS" w:hAnsi="Arial Unicode MS" w:eastAsia="Arial Unicode MS" w:cs="Arial Unicode MS"/>
           <w:sz w:val="24"/>
@@ -5312,6 +5292,7 @@
       <w:pPr>
         <w:pStyle w:val="Normal"/>
         <w:spacing w:lineRule="auto" w:line="240" w:before="0" w:after="0"/>
+        <w:jc w:val="center"/>
         <w:rPr>
           <w:rFonts w:ascii="Arial Unicode MS" w:hAnsi="Arial Unicode MS" w:eastAsia="Arial Unicode MS" w:cs="Arial Unicode MS"/>
           <w:sz w:val="24"/>
@@ -5353,6 +5334,7 @@
       <w:pPr>
         <w:pStyle w:val="Normal"/>
         <w:spacing w:lineRule="auto" w:line="240" w:before="0" w:after="0"/>
+        <w:jc w:val="center"/>
         <w:rPr>
           <w:rFonts w:ascii="Arial Unicode MS" w:hAnsi="Arial Unicode MS" w:eastAsia="Arial Unicode MS" w:cs="Arial Unicode MS"/>
           <w:sz w:val="24"/>
@@ -5375,6 +5357,7 @@
       <w:pPr>
         <w:pStyle w:val="Normal"/>
         <w:spacing w:lineRule="auto" w:line="240" w:before="0" w:after="0"/>
+        <w:jc w:val="center"/>
         <w:rPr>
           <w:rFonts w:ascii="Arial Unicode MS" w:hAnsi="Arial Unicode MS" w:eastAsia="Arial Unicode MS" w:cs="Arial Unicode MS"/>
           <w:sz w:val="24"/>
@@ -5454,6 +5437,7 @@
       <w:pPr>
         <w:pStyle w:val="Normal"/>
         <w:spacing w:lineRule="auto" w:line="240" w:before="0" w:after="0"/>
+        <w:jc w:val="center"/>
         <w:rPr>
           <w:rFonts w:ascii="Arial Unicode MS" w:hAnsi="Arial Unicode MS" w:eastAsia="Arial Unicode MS" w:cs="Arial Unicode MS"/>
           <w:sz w:val="24"/>
@@ -5495,6 +5479,7 @@
       <w:pPr>
         <w:pStyle w:val="Normal"/>
         <w:spacing w:lineRule="auto" w:line="240" w:before="0" w:after="0"/>
+        <w:jc w:val="center"/>
         <w:rPr>
           <w:rFonts w:ascii="Arial Unicode MS" w:hAnsi="Arial Unicode MS" w:eastAsia="Arial Unicode MS" w:cs="Arial Unicode MS"/>
           <w:sz w:val="24"/>
@@ -5517,6 +5502,7 @@
       <w:pPr>
         <w:pStyle w:val="Normal"/>
         <w:spacing w:lineRule="auto" w:line="240" w:before="0" w:after="0"/>
+        <w:jc w:val="center"/>
         <w:rPr>
           <w:rFonts w:ascii="Arial Unicode MS" w:hAnsi="Arial Unicode MS" w:eastAsia="Arial Unicode MS" w:cs="Arial Unicode MS"/>
           <w:sz w:val="24"/>
@@ -5558,6 +5544,7 @@
       <w:pPr>
         <w:pStyle w:val="Normal"/>
         <w:spacing w:lineRule="auto" w:line="240" w:before="0" w:after="0"/>
+        <w:jc w:val="center"/>
         <w:rPr>
           <w:rFonts w:ascii="Arial Unicode MS" w:hAnsi="Arial Unicode MS" w:eastAsia="Arial Unicode MS" w:cs="Arial Unicode MS"/>
           <w:sz w:val="24"/>
@@ -5599,6 +5586,7 @@
       <w:pPr>
         <w:pStyle w:val="Normal"/>
         <w:spacing w:lineRule="auto" w:line="240" w:before="0" w:after="0"/>
+        <w:jc w:val="center"/>
         <w:rPr>
           <w:rFonts w:ascii="Arial Unicode MS" w:hAnsi="Arial Unicode MS" w:eastAsia="Arial Unicode MS" w:cs="Arial Unicode MS"/>
           <w:sz w:val="24"/>
@@ -5640,6 +5628,7 @@
       <w:pPr>
         <w:pStyle w:val="Normal"/>
         <w:spacing w:lineRule="auto" w:line="240" w:before="0" w:after="0"/>
+        <w:jc w:val="center"/>
         <w:rPr>
           <w:rFonts w:ascii="Arial Unicode MS" w:hAnsi="Arial Unicode MS" w:eastAsia="Arial Unicode MS" w:cs="Arial Unicode MS"/>
           <w:sz w:val="24"/>
@@ -5681,6 +5670,7 @@
       <w:pPr>
         <w:pStyle w:val="Normal"/>
         <w:spacing w:lineRule="auto" w:line="240" w:before="0" w:after="0"/>
+        <w:jc w:val="center"/>
         <w:rPr>
           <w:rFonts w:ascii="Arial Unicode MS" w:hAnsi="Arial Unicode MS" w:eastAsia="Arial Unicode MS" w:cs="Arial Unicode MS"/>
           <w:sz w:val="24"/>
@@ -5760,6 +5750,7 @@
       <w:pPr>
         <w:pStyle w:val="Normal"/>
         <w:spacing w:lineRule="auto" w:line="240" w:before="0" w:after="0"/>
+        <w:jc w:val="center"/>
         <w:rPr>
           <w:rFonts w:ascii="Arial Unicode MS" w:hAnsi="Arial Unicode MS" w:eastAsia="Arial Unicode MS" w:cs="Arial Unicode MS"/>
           <w:sz w:val="24"/>
@@ -5801,6 +5792,7 @@
       <w:pPr>
         <w:pStyle w:val="Normal"/>
         <w:spacing w:lineRule="auto" w:line="240" w:before="0" w:after="0"/>
+        <w:jc w:val="center"/>
         <w:rPr>
           <w:rFonts w:ascii="Arial Unicode MS" w:hAnsi="Arial Unicode MS" w:eastAsia="Arial Unicode MS" w:cs="Arial Unicode MS"/>
           <w:sz w:val="24"/>
@@ -5842,6 +5834,7 @@
       <w:pPr>
         <w:pStyle w:val="Normal"/>
         <w:spacing w:lineRule="auto" w:line="240" w:before="0" w:after="0"/>
+        <w:jc w:val="center"/>
         <w:rPr>
           <w:rFonts w:ascii="Arial Unicode MS" w:hAnsi="Arial Unicode MS" w:eastAsia="Arial Unicode MS" w:cs="Arial Unicode MS"/>
           <w:sz w:val="24"/>
@@ -5864,6 +5857,7 @@
       <w:pPr>
         <w:pStyle w:val="Normal"/>
         <w:spacing w:lineRule="auto" w:line="240" w:before="0" w:after="0"/>
+        <w:jc w:val="center"/>
         <w:rPr>
           <w:rFonts w:ascii="Arial Unicode MS" w:hAnsi="Arial Unicode MS" w:eastAsia="Arial Unicode MS" w:cs="Arial Unicode MS"/>
           <w:sz w:val="24"/>
@@ -5905,6 +5899,7 @@
       <w:pPr>
         <w:pStyle w:val="Normal"/>
         <w:spacing w:lineRule="auto" w:line="240" w:before="0" w:after="0"/>
+        <w:jc w:val="center"/>
         <w:rPr>
           <w:rFonts w:ascii="Arial Unicode MS" w:hAnsi="Arial Unicode MS" w:eastAsia="Arial Unicode MS" w:cs="Arial Unicode MS"/>
           <w:sz w:val="24"/>
@@ -5927,6 +5922,7 @@
       <w:pPr>
         <w:pStyle w:val="Normal"/>
         <w:spacing w:lineRule="auto" w:line="240" w:before="0" w:after="0"/>
+        <w:jc w:val="center"/>
         <w:rPr>
           <w:rFonts w:ascii="Arial Unicode MS" w:hAnsi="Arial Unicode MS" w:eastAsia="Arial Unicode MS" w:cs="Arial Unicode MS"/>
           <w:sz w:val="24"/>
@@ -5968,6 +5964,7 @@
       <w:pPr>
         <w:pStyle w:val="Normal"/>
         <w:spacing w:lineRule="auto" w:line="240" w:before="0" w:after="0"/>
+        <w:jc w:val="center"/>
         <w:rPr>
           <w:rFonts w:ascii="Arial Unicode MS" w:hAnsi="Arial Unicode MS" w:eastAsia="Arial Unicode MS" w:cs="Arial Unicode MS"/>
           <w:sz w:val="24"/>
@@ -6009,6 +6006,7 @@
       <w:pPr>
         <w:pStyle w:val="Normal"/>
         <w:spacing w:lineRule="auto" w:line="240" w:before="0" w:after="0"/>
+        <w:jc w:val="center"/>
         <w:rPr>
           <w:rFonts w:ascii="Arial Unicode MS" w:hAnsi="Arial Unicode MS" w:eastAsia="Arial Unicode MS" w:cs="Arial Unicode MS"/>
           <w:sz w:val="24"/>
@@ -6050,6 +6048,7 @@
       <w:pPr>
         <w:pStyle w:val="Normal"/>
         <w:spacing w:lineRule="auto" w:line="240" w:before="0" w:after="0"/>
+        <w:jc w:val="center"/>
         <w:rPr>
           <w:rFonts w:ascii="Arial Unicode MS" w:hAnsi="Arial Unicode MS" w:eastAsia="Arial Unicode MS" w:cs="Arial Unicode MS"/>
           <w:sz w:val="24"/>
@@ -6091,6 +6090,7 @@
       <w:pPr>
         <w:pStyle w:val="Normal"/>
         <w:spacing w:lineRule="auto" w:line="240" w:before="0" w:after="0"/>
+        <w:jc w:val="center"/>
         <w:rPr>
           <w:rFonts w:ascii="Arial Unicode MS" w:hAnsi="Arial Unicode MS" w:eastAsia="Arial Unicode MS" w:cs="Arial Unicode MS"/>
           <w:sz w:val="24"/>
@@ -6132,6 +6132,7 @@
       <w:pPr>
         <w:pStyle w:val="Normal"/>
         <w:spacing w:lineRule="auto" w:line="240" w:before="0" w:after="0"/>
+        <w:jc w:val="center"/>
         <w:rPr>
           <w:rFonts w:ascii="Arial Unicode MS" w:hAnsi="Arial Unicode MS" w:eastAsia="Arial Unicode MS" w:cs="Arial Unicode MS"/>
           <w:sz w:val="24"/>
@@ -6173,6 +6174,7 @@
       <w:pPr>
         <w:pStyle w:val="Normal"/>
         <w:spacing w:lineRule="auto" w:line="240" w:before="0" w:after="0"/>
+        <w:jc w:val="center"/>
         <w:rPr>
           <w:rFonts w:ascii="Arial Unicode MS" w:hAnsi="Arial Unicode MS" w:eastAsia="Arial Unicode MS" w:cs="Arial Unicode MS"/>
           <w:sz w:val="24"/>
@@ -6214,6 +6216,7 @@
       <w:pPr>
         <w:pStyle w:val="Normal"/>
         <w:spacing w:lineRule="auto" w:line="240" w:before="0" w:after="0"/>
+        <w:jc w:val="center"/>
         <w:rPr>
           <w:rFonts w:ascii="Arial Unicode MS" w:hAnsi="Arial Unicode MS" w:eastAsia="Arial Unicode MS" w:cs="Arial Unicode MS"/>
           <w:sz w:val="24"/>
@@ -6236,6 +6239,7 @@
       <w:pPr>
         <w:pStyle w:val="Normal"/>
         <w:spacing w:lineRule="auto" w:line="240" w:before="0" w:after="0"/>
+        <w:jc w:val="center"/>
         <w:rPr>
           <w:rFonts w:ascii="Arial Unicode MS" w:hAnsi="Arial Unicode MS" w:eastAsia="Arial Unicode MS" w:cs="Arial Unicode MS"/>
           <w:sz w:val="24"/>
@@ -6277,6 +6281,7 @@
       <w:pPr>
         <w:pStyle w:val="Normal"/>
         <w:spacing w:lineRule="auto" w:line="240" w:before="0" w:after="0"/>
+        <w:jc w:val="center"/>
         <w:rPr>
           <w:rFonts w:ascii="Arial Unicode MS" w:hAnsi="Arial Unicode MS" w:eastAsia="Arial Unicode MS" w:cs="Arial Unicode MS"/>
           <w:sz w:val="24"/>
@@ -6299,6 +6304,7 @@
       <w:pPr>
         <w:pStyle w:val="Normal"/>
         <w:spacing w:lineRule="auto" w:line="240" w:before="0" w:after="0"/>
+        <w:jc w:val="center"/>
         <w:rPr>
           <w:rFonts w:ascii="Arial Unicode MS" w:hAnsi="Arial Unicode MS" w:eastAsia="Arial Unicode MS" w:cs="Arial Unicode MS"/>
           <w:sz w:val="24"/>
@@ -6340,6 +6346,7 @@
       <w:pPr>
         <w:pStyle w:val="Normal"/>
         <w:spacing w:lineRule="auto" w:line="240" w:before="0" w:after="0"/>
+        <w:jc w:val="center"/>
         <w:rPr>
           <w:rFonts w:ascii="Arial Unicode MS" w:hAnsi="Arial Unicode MS" w:eastAsia="Arial Unicode MS" w:cs="Arial Unicode MS"/>
           <w:sz w:val="24"/>
@@ -6362,6 +6369,7 @@
       <w:pPr>
         <w:pStyle w:val="Normal"/>
         <w:spacing w:lineRule="auto" w:line="240" w:before="0" w:after="0"/>
+        <w:jc w:val="center"/>
         <w:rPr>
           <w:rFonts w:ascii="Arial Unicode MS" w:hAnsi="Arial Unicode MS" w:eastAsia="Arial Unicode MS" w:cs="Arial Unicode MS"/>
           <w:sz w:val="24"/>
@@ -6403,6 +6411,7 @@
       <w:pPr>
         <w:pStyle w:val="Normal"/>
         <w:spacing w:lineRule="auto" w:line="240" w:before="0" w:after="0"/>
+        <w:jc w:val="center"/>
         <w:rPr>
           <w:rFonts w:ascii="Arial Unicode MS" w:hAnsi="Arial Unicode MS" w:eastAsia="Arial Unicode MS" w:cs="Arial Unicode MS"/>
           <w:sz w:val="24"/>
@@ -6425,6 +6434,7 @@
       <w:pPr>
         <w:pStyle w:val="Normal"/>
         <w:spacing w:lineRule="auto" w:line="240" w:before="0" w:after="0"/>
+        <w:jc w:val="center"/>
         <w:rPr>
           <w:rFonts w:ascii="Arial Unicode MS" w:hAnsi="Arial Unicode MS" w:eastAsia="Arial Unicode MS" w:cs="Arial Unicode MS"/>
           <w:sz w:val="24"/>
@@ -6466,6 +6476,7 @@
       <w:pPr>
         <w:pStyle w:val="Normal"/>
         <w:spacing w:lineRule="auto" w:line="240" w:before="0" w:after="0"/>
+        <w:jc w:val="center"/>
         <w:rPr>
           <w:rFonts w:ascii="Arial Unicode MS" w:hAnsi="Arial Unicode MS" w:eastAsia="Arial Unicode MS" w:cs="Arial Unicode MS"/>
           <w:sz w:val="24"/>
@@ -6507,6 +6518,7 @@
       <w:pPr>
         <w:pStyle w:val="Normal"/>
         <w:spacing w:lineRule="auto" w:line="240" w:before="0" w:after="0"/>
+        <w:jc w:val="center"/>
         <w:rPr>
           <w:rFonts w:ascii="Arial Unicode MS" w:hAnsi="Arial Unicode MS" w:eastAsia="Arial Unicode MS" w:cs="Arial Unicode MS"/>
           <w:sz w:val="24"/>
@@ -6548,6 +6560,7 @@
       <w:pPr>
         <w:pStyle w:val="Normal"/>
         <w:spacing w:lineRule="auto" w:line="240" w:before="0" w:after="0"/>
+        <w:jc w:val="center"/>
         <w:rPr>
           <w:rFonts w:ascii="Arial Unicode MS" w:hAnsi="Arial Unicode MS" w:eastAsia="Arial Unicode MS" w:cs="Arial Unicode MS"/>
           <w:sz w:val="24"/>
@@ -6589,6 +6602,7 @@
       <w:pPr>
         <w:pStyle w:val="Normal"/>
         <w:spacing w:lineRule="auto" w:line="240" w:before="0" w:after="0"/>
+        <w:jc w:val="center"/>
         <w:rPr>
           <w:rFonts w:ascii="Arial Unicode MS" w:hAnsi="Arial Unicode MS" w:eastAsia="Arial Unicode MS" w:cs="Arial Unicode MS"/>
           <w:sz w:val="24"/>
@@ -6630,6 +6644,7 @@
       <w:pPr>
         <w:pStyle w:val="Normal"/>
         <w:spacing w:lineRule="auto" w:line="240" w:before="0" w:after="0"/>
+        <w:jc w:val="center"/>
         <w:rPr>
           <w:rFonts w:ascii="Arial Unicode MS" w:hAnsi="Arial Unicode MS" w:eastAsia="Arial Unicode MS" w:cs="Arial Unicode MS"/>
           <w:sz w:val="24"/>
@@ -6671,6 +6686,7 @@
       <w:pPr>
         <w:pStyle w:val="Normal"/>
         <w:spacing w:lineRule="auto" w:line="240" w:before="0" w:after="0"/>
+        <w:jc w:val="center"/>
         <w:rPr>
           <w:rFonts w:ascii="Arial Unicode MS" w:hAnsi="Arial Unicode MS" w:eastAsia="Arial Unicode MS" w:cs="Arial Unicode MS"/>
           <w:sz w:val="24"/>
@@ -6702,6 +6718,7 @@
       <w:pPr>
         <w:pStyle w:val="Normal"/>
         <w:spacing w:lineRule="auto" w:line="240" w:before="0" w:after="0"/>
+        <w:jc w:val="center"/>
         <w:rPr>
           <w:rFonts w:ascii="Arial Unicode MS" w:hAnsi="Arial Unicode MS" w:eastAsia="Arial Unicode MS" w:cs="Arial Unicode MS"/>
           <w:sz w:val="24"/>
@@ -6743,6 +6760,7 @@
       <w:pPr>
         <w:pStyle w:val="Normal"/>
         <w:spacing w:lineRule="auto" w:line="240" w:before="0" w:after="0"/>
+        <w:jc w:val="center"/>
         <w:rPr>
           <w:rFonts w:ascii="Arial Unicode MS" w:hAnsi="Arial Unicode MS" w:eastAsia="Arial Unicode MS" w:cs="Arial Unicode MS"/>
           <w:sz w:val="24"/>
@@ -6784,6 +6802,7 @@
       <w:pPr>
         <w:pStyle w:val="Normal"/>
         <w:spacing w:lineRule="auto" w:line="240" w:before="0" w:after="0"/>
+        <w:jc w:val="center"/>
         <w:rPr>
           <w:rFonts w:ascii="Arial Unicode MS" w:hAnsi="Arial Unicode MS" w:eastAsia="Arial Unicode MS" w:cs="Arial Unicode MS"/>
           <w:sz w:val="24"/>
@@ -6825,6 +6844,7 @@
       <w:pPr>
         <w:pStyle w:val="Normal"/>
         <w:spacing w:lineRule="auto" w:line="240" w:before="0" w:after="0"/>
+        <w:jc w:val="center"/>
         <w:rPr>
           <w:rFonts w:ascii="Arial Unicode MS" w:hAnsi="Arial Unicode MS" w:eastAsia="Arial Unicode MS" w:cs="Arial Unicode MS"/>
           <w:sz w:val="24"/>
@@ -6847,6 +6867,7 @@
       <w:pPr>
         <w:pStyle w:val="Normal"/>
         <w:spacing w:lineRule="auto" w:line="240" w:before="0" w:after="0"/>
+        <w:jc w:val="center"/>
         <w:rPr>
           <w:rFonts w:ascii="Arial Unicode MS" w:hAnsi="Arial Unicode MS" w:eastAsia="Arial Unicode MS" w:cs="Arial Unicode MS"/>
           <w:sz w:val="24"/>
@@ -6888,57 +6909,19 @@
       <w:pPr>
         <w:pStyle w:val="Normal"/>
         <w:spacing w:lineRule="auto" w:line="240" w:before="0" w:after="0"/>
-        <w:rPr>
-          <w:rFonts w:ascii="Sanskrit 2003" w:hAnsi="Sanskrit 2003" w:eastAsia="Arial Unicode MS" w:cs="Sanskrit 2003"/>
-          <w:sz w:val="24"/>
-          <w:szCs w:val="24"/>
-          <w:lang w:eastAsia="zh-CN" w:bidi="hi-IN"/>
-        </w:rPr>
-      </w:pPr>
-      <w:r>
-        <w:rPr>
-          <w:rFonts w:eastAsia="Arial Unicode MS" w:cs="Sanskrit 2003" w:ascii="Sanskrit 2003" w:hAnsi="Sanskrit 2003"/>
-          <w:sz w:val="24"/>
-          <w:szCs w:val="24"/>
-          <w:lang w:eastAsia="zh-CN" w:bidi="hi-IN"/>
-        </w:rPr>
-      </w:r>
-    </w:p>
-    <w:p>
-      <w:pPr>
-        <w:pStyle w:val="Normal"/>
-        <w:spacing w:lineRule="auto" w:line="240" w:before="0" w:after="0"/>
-        <w:rPr>
-          <w:rFonts w:ascii="Sanskrit 2003" w:hAnsi="Sanskrit 2003" w:eastAsia="Arial Unicode MS" w:cs="Sanskrit 2003"/>
-          <w:sz w:val="24"/>
-          <w:szCs w:val="24"/>
-          <w:lang w:eastAsia="zh-CN" w:bidi="hi-IN"/>
-        </w:rPr>
-      </w:pPr>
-      <w:r>
-        <w:rPr>
-          <w:rFonts w:eastAsia="Arial Unicode MS" w:cs="Sanskrit 2003" w:ascii="Sanskrit 2003" w:hAnsi="Sanskrit 2003"/>
-          <w:sz w:val="24"/>
-          <w:szCs w:val="24"/>
-          <w:lang w:eastAsia="zh-CN" w:bidi="hi-IN"/>
-        </w:rPr>
-      </w:r>
-    </w:p>
-    <w:p>
-      <w:pPr>
-        <w:pStyle w:val="Normal"/>
-        <w:spacing w:lineRule="auto" w:line="240" w:before="0" w:after="0"/>
-        <w:jc w:val="center"/>
-        <w:rPr>
-          <w:rFonts w:ascii="Arial Unicode MS" w:hAnsi="Arial Unicode MS" w:eastAsia="Arial Unicode MS" w:cs="Arial Unicode MS"/>
-          <w:sz w:val="24"/>
-          <w:szCs w:val="24"/>
-          <w:lang w:eastAsia="zh-CN" w:bidi="hi-IN"/>
-        </w:rPr>
-      </w:pPr>
-      <w:r>
-        <w:rPr>
-          <w:rFonts w:ascii="Sanskrit 2003" w:hAnsi="Sanskrit 2003" w:eastAsia="Arial Unicode MS" w:cs="Sanskrit 2003"/>
+        <w:jc w:val="center"/>
+        <w:rPr>
+          <w:b/>
+          <w:b/>
+          <w:bCs/>
+        </w:rPr>
+      </w:pPr>
+      <w:r>
+        <w:rPr>
+          <w:rFonts w:ascii="Sanskrit 2003" w:hAnsi="Sanskrit 2003" w:eastAsia="Arial Unicode MS" w:cs="Sanskrit 2003"/>
+          <w:b/>
+          <w:b/>
+          <w:bCs/>
           <w:sz w:val="24"/>
           <w:sz w:val="24"/>
           <w:szCs w:val="24"/>
@@ -6951,6 +6934,7 @@
       <w:pPr>
         <w:pStyle w:val="Normal"/>
         <w:spacing w:lineRule="auto" w:line="240" w:before="0" w:after="0"/>
+        <w:jc w:val="center"/>
         <w:rPr>
           <w:rFonts w:ascii="Arial Unicode MS" w:hAnsi="Arial Unicode MS" w:eastAsia="Arial Unicode MS" w:cs="Arial Unicode MS"/>
           <w:sz w:val="24"/>
@@ -6992,6 +6976,7 @@
       <w:pPr>
         <w:pStyle w:val="Normal"/>
         <w:spacing w:lineRule="auto" w:line="240" w:before="0" w:after="0"/>
+        <w:jc w:val="center"/>
         <w:rPr>
           <w:rFonts w:ascii="Arial Unicode MS" w:hAnsi="Arial Unicode MS" w:eastAsia="Arial Unicode MS" w:cs="Arial Unicode MS"/>
           <w:sz w:val="24"/>
@@ -7014,6 +6999,7 @@
       <w:pPr>
         <w:pStyle w:val="Normal"/>
         <w:spacing w:lineRule="auto" w:line="240" w:before="0" w:after="0"/>
+        <w:jc w:val="center"/>
         <w:rPr>
           <w:rFonts w:ascii="Arial Unicode MS" w:hAnsi="Arial Unicode MS" w:eastAsia="Arial Unicode MS" w:cs="Arial Unicode MS"/>
           <w:sz w:val="24"/>
@@ -7055,6 +7041,7 @@
       <w:pPr>
         <w:pStyle w:val="Normal"/>
         <w:spacing w:lineRule="auto" w:line="240" w:before="0" w:after="0"/>
+        <w:jc w:val="center"/>
         <w:rPr>
           <w:rFonts w:ascii="Arial Unicode MS" w:hAnsi="Arial Unicode MS" w:eastAsia="Arial Unicode MS" w:cs="Arial Unicode MS"/>
           <w:sz w:val="24"/>
@@ -7096,6 +7083,7 @@
       <w:pPr>
         <w:pStyle w:val="Normal"/>
         <w:spacing w:lineRule="auto" w:line="240" w:before="0" w:after="0"/>
+        <w:jc w:val="center"/>
         <w:rPr>
           <w:rFonts w:ascii="Arial Unicode MS" w:hAnsi="Arial Unicode MS" w:eastAsia="Arial Unicode MS" w:cs="Arial Unicode MS"/>
           <w:sz w:val="24"/>
@@ -7137,6 +7125,7 @@
       <w:pPr>
         <w:pStyle w:val="Normal"/>
         <w:spacing w:lineRule="auto" w:line="240" w:before="0" w:after="0"/>
+        <w:jc w:val="center"/>
         <w:rPr>
           <w:rFonts w:ascii="Arial Unicode MS" w:hAnsi="Arial Unicode MS" w:eastAsia="Arial Unicode MS" w:cs="Arial Unicode MS"/>
           <w:sz w:val="24"/>
@@ -7178,6 +7167,7 @@
       <w:pPr>
         <w:pStyle w:val="Normal"/>
         <w:spacing w:lineRule="auto" w:line="240" w:before="0" w:after="0"/>
+        <w:jc w:val="center"/>
         <w:rPr>
           <w:rFonts w:ascii="Arial Unicode MS" w:hAnsi="Arial Unicode MS" w:eastAsia="Arial Unicode MS" w:cs="Arial Unicode MS"/>
           <w:sz w:val="24"/>
@@ -7219,6 +7209,7 @@
       <w:pPr>
         <w:pStyle w:val="Normal"/>
         <w:spacing w:lineRule="auto" w:line="240" w:before="0" w:after="0"/>
+        <w:jc w:val="center"/>
         <w:rPr>
           <w:rFonts w:ascii="Arial Unicode MS" w:hAnsi="Arial Unicode MS" w:eastAsia="Arial Unicode MS" w:cs="Arial Unicode MS"/>
           <w:sz w:val="24"/>
@@ -7260,6 +7251,7 @@
       <w:pPr>
         <w:pStyle w:val="Normal"/>
         <w:spacing w:lineRule="auto" w:line="240" w:before="0" w:after="0"/>
+        <w:jc w:val="center"/>
         <w:rPr>
           <w:rFonts w:ascii="Arial Unicode MS" w:hAnsi="Arial Unicode MS" w:eastAsia="Arial Unicode MS" w:cs="Arial Unicode MS"/>
           <w:sz w:val="24"/>
@@ -7301,6 +7293,7 @@
       <w:pPr>
         <w:pStyle w:val="Normal"/>
         <w:spacing w:lineRule="auto" w:line="240" w:before="0" w:after="0"/>
+        <w:jc w:val="center"/>
         <w:rPr>
           <w:rFonts w:ascii="Arial Unicode MS" w:hAnsi="Arial Unicode MS" w:eastAsia="Arial Unicode MS" w:cs="Arial Unicode MS"/>
           <w:sz w:val="24"/>
@@ -7342,6 +7335,7 @@
       <w:pPr>
         <w:pStyle w:val="Normal"/>
         <w:spacing w:lineRule="auto" w:line="240" w:before="0" w:after="0"/>
+        <w:jc w:val="center"/>
         <w:rPr>
           <w:rFonts w:ascii="Arial Unicode MS" w:hAnsi="Arial Unicode MS" w:eastAsia="Arial Unicode MS" w:cs="Arial Unicode MS"/>
           <w:sz w:val="24"/>
@@ -7383,6 +7377,7 @@
       <w:pPr>
         <w:pStyle w:val="Normal"/>
         <w:spacing w:lineRule="auto" w:line="240" w:before="0" w:after="0"/>
+        <w:jc w:val="center"/>
         <w:rPr>
           <w:rFonts w:ascii="Arial Unicode MS" w:hAnsi="Arial Unicode MS" w:eastAsia="Arial Unicode MS" w:cs="Arial Unicode MS"/>
           <w:sz w:val="24"/>
@@ -7424,6 +7419,7 @@
       <w:pPr>
         <w:pStyle w:val="Normal"/>
         <w:spacing w:lineRule="auto" w:line="240" w:before="0" w:after="0"/>
+        <w:jc w:val="center"/>
         <w:rPr>
           <w:rFonts w:ascii="Arial Unicode MS" w:hAnsi="Arial Unicode MS" w:eastAsia="Arial Unicode MS" w:cs="Arial Unicode MS"/>
           <w:sz w:val="24"/>
@@ -7465,6 +7461,7 @@
       <w:pPr>
         <w:pStyle w:val="Normal"/>
         <w:spacing w:lineRule="auto" w:line="240" w:before="0" w:after="0"/>
+        <w:jc w:val="center"/>
         <w:rPr>
           <w:rFonts w:ascii="Arial Unicode MS" w:hAnsi="Arial Unicode MS" w:eastAsia="Arial Unicode MS" w:cs="Arial Unicode MS"/>
           <w:sz w:val="24"/>
@@ -7506,6 +7503,7 @@
       <w:pPr>
         <w:pStyle w:val="Normal"/>
         <w:spacing w:lineRule="auto" w:line="240" w:before="0" w:after="0"/>
+        <w:jc w:val="center"/>
         <w:rPr>
           <w:rFonts w:ascii="Arial Unicode MS" w:hAnsi="Arial Unicode MS" w:eastAsia="Arial Unicode MS" w:cs="Arial Unicode MS"/>
           <w:sz w:val="24"/>
@@ -7547,6 +7545,7 @@
       <w:pPr>
         <w:pStyle w:val="Normal"/>
         <w:spacing w:lineRule="auto" w:line="240" w:before="0" w:after="0"/>
+        <w:jc w:val="center"/>
         <w:rPr>
           <w:rFonts w:ascii="Arial Unicode MS" w:hAnsi="Arial Unicode MS" w:eastAsia="Arial Unicode MS" w:cs="Arial Unicode MS"/>
           <w:sz w:val="24"/>
@@ -7588,6 +7587,7 @@
       <w:pPr>
         <w:pStyle w:val="Normal"/>
         <w:spacing w:lineRule="auto" w:line="240" w:before="0" w:after="0"/>
+        <w:jc w:val="center"/>
         <w:rPr>
           <w:rFonts w:ascii="Arial Unicode MS" w:hAnsi="Arial Unicode MS" w:eastAsia="Arial Unicode MS" w:cs="Arial Unicode MS"/>
           <w:sz w:val="24"/>
@@ -7629,6 +7629,7 @@
       <w:pPr>
         <w:pStyle w:val="Normal"/>
         <w:spacing w:lineRule="auto" w:line="240" w:before="0" w:after="0"/>
+        <w:jc w:val="center"/>
         <w:rPr>
           <w:rFonts w:ascii="Arial Unicode MS" w:hAnsi="Arial Unicode MS" w:eastAsia="Arial Unicode MS" w:cs="Arial Unicode MS"/>
           <w:sz w:val="24"/>
@@ -7670,6 +7671,7 @@
       <w:pPr>
         <w:pStyle w:val="Normal"/>
         <w:spacing w:lineRule="auto" w:line="240" w:before="0" w:after="0"/>
+        <w:jc w:val="center"/>
         <w:rPr>
           <w:rFonts w:ascii="Arial Unicode MS" w:hAnsi="Arial Unicode MS" w:eastAsia="Arial Unicode MS" w:cs="Arial Unicode MS"/>
           <w:sz w:val="24"/>
@@ -7711,6 +7713,7 @@
       <w:pPr>
         <w:pStyle w:val="Normal"/>
         <w:spacing w:lineRule="auto" w:line="240" w:before="0" w:after="0"/>
+        <w:jc w:val="center"/>
         <w:rPr>
           <w:rFonts w:ascii="Arial Unicode MS" w:hAnsi="Arial Unicode MS" w:eastAsia="Arial Unicode MS" w:cs="Arial Unicode MS"/>
           <w:sz w:val="24"/>
@@ -7752,6 +7755,7 @@
       <w:pPr>
         <w:pStyle w:val="Normal"/>
         <w:spacing w:lineRule="auto" w:line="240" w:before="0" w:after="0"/>
+        <w:jc w:val="center"/>
         <w:rPr>
           <w:rFonts w:ascii="Arial Unicode MS" w:hAnsi="Arial Unicode MS" w:eastAsia="Arial Unicode MS" w:cs="Arial Unicode MS"/>
           <w:sz w:val="24"/>
@@ -7793,6 +7797,7 @@
       <w:pPr>
         <w:pStyle w:val="Normal"/>
         <w:spacing w:lineRule="auto" w:line="240" w:before="0" w:after="0"/>
+        <w:jc w:val="center"/>
         <w:rPr>
           <w:rFonts w:ascii="Arial Unicode MS" w:hAnsi="Arial Unicode MS" w:eastAsia="Arial Unicode MS" w:cs="Arial Unicode MS"/>
           <w:sz w:val="24"/>
@@ -7834,6 +7839,7 @@
       <w:pPr>
         <w:pStyle w:val="Normal"/>
         <w:spacing w:lineRule="auto" w:line="240" w:before="0" w:after="0"/>
+        <w:jc w:val="center"/>
         <w:rPr>
           <w:rFonts w:ascii="Arial Unicode MS" w:hAnsi="Arial Unicode MS" w:eastAsia="Arial Unicode MS" w:cs="Arial Unicode MS"/>
           <w:sz w:val="24"/>
@@ -7875,6 +7881,7 @@
       <w:pPr>
         <w:pStyle w:val="Normal"/>
         <w:spacing w:lineRule="auto" w:line="240" w:before="0" w:after="0"/>
+        <w:jc w:val="center"/>
         <w:rPr>
           <w:rFonts w:ascii="Arial Unicode MS" w:hAnsi="Arial Unicode MS" w:eastAsia="Arial Unicode MS" w:cs="Arial Unicode MS"/>
           <w:sz w:val="24"/>
@@ -7916,6 +7923,7 @@
       <w:pPr>
         <w:pStyle w:val="Normal"/>
         <w:spacing w:lineRule="auto" w:line="240" w:before="0" w:after="0"/>
+        <w:jc w:val="center"/>
         <w:rPr>
           <w:rFonts w:ascii="Arial Unicode MS" w:hAnsi="Arial Unicode MS" w:eastAsia="Arial Unicode MS" w:cs="Arial Unicode MS"/>
           <w:sz w:val="24"/>
@@ -7957,6 +7965,7 @@
       <w:pPr>
         <w:pStyle w:val="Normal"/>
         <w:spacing w:lineRule="auto" w:line="240" w:before="0" w:after="0"/>
+        <w:jc w:val="center"/>
         <w:rPr>
           <w:rFonts w:ascii="Arial Unicode MS" w:hAnsi="Arial Unicode MS" w:eastAsia="Arial Unicode MS" w:cs="Arial Unicode MS"/>
           <w:sz w:val="24"/>
@@ -7998,6 +8007,7 @@
       <w:pPr>
         <w:pStyle w:val="Normal"/>
         <w:spacing w:lineRule="auto" w:line="240" w:before="0" w:after="0"/>
+        <w:jc w:val="center"/>
         <w:rPr>
           <w:rFonts w:ascii="Arial Unicode MS" w:hAnsi="Arial Unicode MS" w:eastAsia="Arial Unicode MS" w:cs="Arial Unicode MS"/>
           <w:sz w:val="24"/>
@@ -8039,6 +8049,7 @@
       <w:pPr>
         <w:pStyle w:val="Normal"/>
         <w:spacing w:lineRule="auto" w:line="240" w:before="0" w:after="0"/>
+        <w:jc w:val="center"/>
         <w:rPr>
           <w:rFonts w:ascii="Arial Unicode MS" w:hAnsi="Arial Unicode MS" w:eastAsia="Arial Unicode MS" w:cs="Arial Unicode MS"/>
           <w:sz w:val="24"/>
@@ -8080,6 +8091,7 @@
       <w:pPr>
         <w:pStyle w:val="Normal"/>
         <w:spacing w:lineRule="auto" w:line="240" w:before="0" w:after="0"/>
+        <w:jc w:val="center"/>
         <w:rPr>
           <w:rFonts w:ascii="Arial Unicode MS" w:hAnsi="Arial Unicode MS" w:eastAsia="Arial Unicode MS" w:cs="Arial Unicode MS"/>
           <w:sz w:val="24"/>
@@ -8121,6 +8133,7 @@
       <w:pPr>
         <w:pStyle w:val="Normal"/>
         <w:spacing w:lineRule="auto" w:line="240" w:before="0" w:after="0"/>
+        <w:jc w:val="center"/>
         <w:rPr>
           <w:rFonts w:ascii="Arial Unicode MS" w:hAnsi="Arial Unicode MS" w:eastAsia="Arial Unicode MS" w:cs="Arial Unicode MS"/>
           <w:sz w:val="24"/>
@@ -8162,6 +8175,7 @@
       <w:pPr>
         <w:pStyle w:val="Normal"/>
         <w:spacing w:lineRule="auto" w:line="240" w:before="0" w:after="0"/>
+        <w:jc w:val="center"/>
         <w:rPr>
           <w:rFonts w:ascii="Arial Unicode MS" w:hAnsi="Arial Unicode MS" w:eastAsia="Arial Unicode MS" w:cs="Arial Unicode MS"/>
           <w:sz w:val="24"/>
@@ -8203,6 +8217,7 @@
       <w:pPr>
         <w:pStyle w:val="Normal"/>
         <w:spacing w:lineRule="auto" w:line="240" w:before="0" w:after="0"/>
+        <w:jc w:val="center"/>
         <w:rPr>
           <w:rFonts w:ascii="Arial Unicode MS" w:hAnsi="Arial Unicode MS" w:eastAsia="Arial Unicode MS" w:cs="Arial Unicode MS"/>
           <w:sz w:val="24"/>
@@ -8244,6 +8259,7 @@
       <w:pPr>
         <w:pStyle w:val="Normal"/>
         <w:spacing w:lineRule="auto" w:line="240" w:before="0" w:after="0"/>
+        <w:jc w:val="center"/>
         <w:rPr>
           <w:rFonts w:ascii="Arial Unicode MS" w:hAnsi="Arial Unicode MS" w:eastAsia="Arial Unicode MS" w:cs="Arial Unicode MS"/>
           <w:sz w:val="24"/>
@@ -8285,6 +8301,7 @@
       <w:pPr>
         <w:pStyle w:val="Normal"/>
         <w:spacing w:lineRule="auto" w:line="240" w:before="0" w:after="0"/>
+        <w:jc w:val="center"/>
         <w:rPr>
           <w:rFonts w:ascii="Arial Unicode MS" w:hAnsi="Arial Unicode MS" w:eastAsia="Arial Unicode MS" w:cs="Arial Unicode MS"/>
           <w:sz w:val="24"/>
@@ -8326,6 +8343,7 @@
       <w:pPr>
         <w:pStyle w:val="Normal"/>
         <w:spacing w:lineRule="auto" w:line="240" w:before="0" w:after="0"/>
+        <w:jc w:val="center"/>
         <w:rPr>
           <w:rFonts w:ascii="Arial Unicode MS" w:hAnsi="Arial Unicode MS" w:eastAsia="Arial Unicode MS" w:cs="Arial Unicode MS"/>
           <w:sz w:val="24"/>
@@ -8405,6 +8423,7 @@
       <w:pPr>
         <w:pStyle w:val="Normal"/>
         <w:spacing w:lineRule="auto" w:line="240" w:before="0" w:after="0"/>
+        <w:jc w:val="center"/>
         <w:rPr>
           <w:rFonts w:ascii="Arial Unicode MS" w:hAnsi="Arial Unicode MS" w:eastAsia="Arial Unicode MS" w:cs="Arial Unicode MS"/>
           <w:sz w:val="24"/>
@@ -8446,6 +8465,7 @@
       <w:pPr>
         <w:pStyle w:val="Normal"/>
         <w:spacing w:lineRule="auto" w:line="240" w:before="0" w:after="0"/>
+        <w:jc w:val="center"/>
         <w:rPr>
           <w:rFonts w:ascii="Arial Unicode MS" w:hAnsi="Arial Unicode MS" w:eastAsia="Arial Unicode MS" w:cs="Arial Unicode MS"/>
           <w:sz w:val="24"/>
@@ -8487,6 +8507,7 @@
       <w:pPr>
         <w:pStyle w:val="Normal"/>
         <w:spacing w:lineRule="auto" w:line="240" w:before="0" w:after="0"/>
+        <w:jc w:val="center"/>
         <w:rPr>
           <w:rFonts w:ascii="Arial Unicode MS" w:hAnsi="Arial Unicode MS" w:eastAsia="Arial Unicode MS" w:cs="Arial Unicode MS"/>
           <w:sz w:val="24"/>
@@ -8528,6 +8549,7 @@
       <w:pPr>
         <w:pStyle w:val="Normal"/>
         <w:spacing w:lineRule="auto" w:line="240" w:before="0" w:after="0"/>
+        <w:jc w:val="center"/>
         <w:rPr>
           <w:rFonts w:ascii="Arial Unicode MS" w:hAnsi="Arial Unicode MS" w:eastAsia="Arial Unicode MS" w:cs="Arial Unicode MS"/>
           <w:sz w:val="24"/>
@@ -8569,6 +8591,7 @@
       <w:pPr>
         <w:pStyle w:val="Normal"/>
         <w:spacing w:lineRule="auto" w:line="240" w:before="0" w:after="0"/>
+        <w:jc w:val="center"/>
         <w:rPr>
           <w:rFonts w:ascii="Arial Unicode MS" w:hAnsi="Arial Unicode MS" w:eastAsia="Arial Unicode MS" w:cs="Arial Unicode MS"/>
           <w:sz w:val="24"/>
@@ -8610,6 +8633,7 @@
       <w:pPr>
         <w:pStyle w:val="Normal"/>
         <w:spacing w:lineRule="auto" w:line="240" w:before="0" w:after="0"/>
+        <w:jc w:val="center"/>
         <w:rPr>
           <w:rFonts w:ascii="Arial Unicode MS" w:hAnsi="Arial Unicode MS" w:eastAsia="Arial Unicode MS" w:cs="Arial Unicode MS"/>
           <w:sz w:val="24"/>
@@ -8651,6 +8675,7 @@
       <w:pPr>
         <w:pStyle w:val="Normal"/>
         <w:spacing w:lineRule="auto" w:line="240" w:before="0" w:after="0"/>
+        <w:jc w:val="center"/>
         <w:rPr>
           <w:rFonts w:ascii="Arial Unicode MS" w:hAnsi="Arial Unicode MS" w:eastAsia="Arial Unicode MS" w:cs="Arial Unicode MS"/>
           <w:sz w:val="24"/>
@@ -8692,6 +8717,7 @@
       <w:pPr>
         <w:pStyle w:val="Normal"/>
         <w:spacing w:lineRule="auto" w:line="240" w:before="0" w:after="0"/>
+        <w:jc w:val="center"/>
         <w:rPr>
           <w:rFonts w:ascii="Arial Unicode MS" w:hAnsi="Arial Unicode MS" w:eastAsia="Arial Unicode MS" w:cs="Arial Unicode MS"/>
           <w:sz w:val="24"/>
@@ -8733,6 +8759,7 @@
       <w:pPr>
         <w:pStyle w:val="Normal"/>
         <w:spacing w:lineRule="auto" w:line="240" w:before="0" w:after="0"/>
+        <w:jc w:val="center"/>
         <w:rPr>
           <w:rFonts w:ascii="Arial Unicode MS" w:hAnsi="Arial Unicode MS" w:eastAsia="Arial Unicode MS" w:cs="Arial Unicode MS"/>
           <w:sz w:val="24"/>
@@ -8774,6 +8801,7 @@
       <w:pPr>
         <w:pStyle w:val="Normal"/>
         <w:spacing w:lineRule="auto" w:line="240" w:before="0" w:after="0"/>
+        <w:jc w:val="center"/>
         <w:rPr>
           <w:rFonts w:ascii="Arial Unicode MS" w:hAnsi="Arial Unicode MS" w:eastAsia="Arial Unicode MS" w:cs="Arial Unicode MS"/>
           <w:sz w:val="24"/>
@@ -8815,6 +8843,7 @@
       <w:pPr>
         <w:pStyle w:val="Normal"/>
         <w:spacing w:lineRule="auto" w:line="240" w:before="0" w:after="0"/>
+        <w:jc w:val="center"/>
         <w:rPr>
           <w:rFonts w:ascii="Arial Unicode MS" w:hAnsi="Arial Unicode MS" w:eastAsia="Arial Unicode MS" w:cs="Arial Unicode MS"/>
           <w:sz w:val="24"/>
@@ -8856,6 +8885,7 @@
       <w:pPr>
         <w:pStyle w:val="Normal"/>
         <w:spacing w:lineRule="auto" w:line="240" w:before="0" w:after="0"/>
+        <w:jc w:val="center"/>
         <w:rPr>
           <w:rFonts w:ascii="Arial Unicode MS" w:hAnsi="Arial Unicode MS" w:eastAsia="Arial Unicode MS" w:cs="Arial Unicode MS"/>
           <w:sz w:val="24"/>
@@ -8897,6 +8927,7 @@
       <w:pPr>
         <w:pStyle w:val="Normal"/>
         <w:spacing w:lineRule="auto" w:line="240" w:before="0" w:after="0"/>
+        <w:jc w:val="center"/>
         <w:rPr>
           <w:rFonts w:ascii="Arial Unicode MS" w:hAnsi="Arial Unicode MS" w:eastAsia="Arial Unicode MS" w:cs="Arial Unicode MS"/>
           <w:sz w:val="24"/>
@@ -8938,6 +8969,7 @@
       <w:pPr>
         <w:pStyle w:val="Normal"/>
         <w:spacing w:lineRule="auto" w:line="240" w:before="0" w:after="0"/>
+        <w:jc w:val="center"/>
         <w:rPr>
           <w:rFonts w:ascii="Arial Unicode MS" w:hAnsi="Arial Unicode MS" w:eastAsia="Arial Unicode MS" w:cs="Arial Unicode MS"/>
           <w:sz w:val="24"/>
@@ -8979,6 +9011,7 @@
       <w:pPr>
         <w:pStyle w:val="Normal"/>
         <w:spacing w:lineRule="auto" w:line="240" w:before="0" w:after="0"/>
+        <w:jc w:val="center"/>
         <w:rPr>
           <w:rFonts w:ascii="Arial Unicode MS" w:hAnsi="Arial Unicode MS" w:eastAsia="Arial Unicode MS" w:cs="Arial Unicode MS"/>
           <w:sz w:val="24"/>
@@ -9020,6 +9053,7 @@
       <w:pPr>
         <w:pStyle w:val="Normal"/>
         <w:spacing w:lineRule="auto" w:line="240" w:before="0" w:after="0"/>
+        <w:jc w:val="center"/>
         <w:rPr>
           <w:rFonts w:ascii="Arial Unicode MS" w:hAnsi="Arial Unicode MS" w:eastAsia="Arial Unicode MS" w:cs="Arial Unicode MS"/>
           <w:sz w:val="24"/>
@@ -9061,6 +9095,7 @@
       <w:pPr>
         <w:pStyle w:val="Normal"/>
         <w:spacing w:lineRule="auto" w:line="240" w:before="0" w:after="0"/>
+        <w:jc w:val="center"/>
         <w:rPr>
           <w:rFonts w:ascii="Arial Unicode MS" w:hAnsi="Arial Unicode MS" w:eastAsia="Arial Unicode MS" w:cs="Arial Unicode MS"/>
           <w:sz w:val="24"/>
@@ -9102,6 +9137,7 @@
       <w:pPr>
         <w:pStyle w:val="Normal"/>
         <w:spacing w:lineRule="auto" w:line="240" w:before="0" w:after="0"/>
+        <w:jc w:val="center"/>
         <w:rPr>
           <w:rFonts w:ascii="Arial Unicode MS" w:hAnsi="Arial Unicode MS" w:eastAsia="Arial Unicode MS" w:cs="Arial Unicode MS"/>
           <w:sz w:val="24"/>
@@ -9143,6 +9179,7 @@
       <w:pPr>
         <w:pStyle w:val="Normal"/>
         <w:spacing w:lineRule="auto" w:line="240" w:before="0" w:after="0"/>
+        <w:jc w:val="center"/>
         <w:rPr>
           <w:rFonts w:ascii="Arial Unicode MS" w:hAnsi="Arial Unicode MS" w:eastAsia="Arial Unicode MS" w:cs="Arial Unicode MS"/>
           <w:sz w:val="24"/>
@@ -9184,6 +9221,7 @@
       <w:pPr>
         <w:pStyle w:val="Normal"/>
         <w:spacing w:lineRule="auto" w:line="240" w:before="0" w:after="0"/>
+        <w:jc w:val="center"/>
         <w:rPr>
           <w:rFonts w:ascii="Arial Unicode MS" w:hAnsi="Arial Unicode MS" w:eastAsia="Arial Unicode MS" w:cs="Arial Unicode MS"/>
           <w:sz w:val="24"/>
@@ -9225,6 +9263,7 @@
       <w:pPr>
         <w:pStyle w:val="Normal"/>
         <w:spacing w:lineRule="auto" w:line="240" w:before="0" w:after="0"/>
+        <w:jc w:val="center"/>
         <w:rPr>
           <w:rFonts w:ascii="Arial Unicode MS" w:hAnsi="Arial Unicode MS" w:eastAsia="Arial Unicode MS" w:cs="Arial Unicode MS"/>
           <w:sz w:val="24"/>
@@ -9304,6 +9343,7 @@
       <w:pPr>
         <w:pStyle w:val="Normal"/>
         <w:spacing w:lineRule="auto" w:line="240" w:before="0" w:after="0"/>
+        <w:jc w:val="center"/>
         <w:rPr>
           <w:rFonts w:ascii="Arial Unicode MS" w:hAnsi="Arial Unicode MS" w:eastAsia="Arial Unicode MS" w:cs="Arial Unicode MS"/>
           <w:sz w:val="24"/>
@@ -9345,6 +9385,7 @@
       <w:pPr>
         <w:pStyle w:val="Normal"/>
         <w:spacing w:lineRule="auto" w:line="240" w:before="0" w:after="0"/>
+        <w:jc w:val="center"/>
         <w:rPr>
           <w:rFonts w:ascii="Arial Unicode MS" w:hAnsi="Arial Unicode MS" w:eastAsia="Arial Unicode MS" w:cs="Arial Unicode MS"/>
           <w:sz w:val="24"/>
@@ -9386,6 +9427,7 @@
       <w:pPr>
         <w:pStyle w:val="Normal"/>
         <w:spacing w:lineRule="auto" w:line="240" w:before="0" w:after="0"/>
+        <w:jc w:val="center"/>
         <w:rPr>
           <w:rFonts w:ascii="Arial Unicode MS" w:hAnsi="Arial Unicode MS" w:eastAsia="Arial Unicode MS" w:cs="Arial Unicode MS"/>
           <w:sz w:val="24"/>
@@ -9436,6 +9478,7 @@
       <w:pPr>
         <w:pStyle w:val="Normal"/>
         <w:spacing w:lineRule="auto" w:line="240" w:before="0" w:after="0"/>
+        <w:jc w:val="center"/>
         <w:rPr>
           <w:rFonts w:ascii="Arial Unicode MS" w:hAnsi="Arial Unicode MS" w:eastAsia="Arial Unicode MS" w:cs="Arial Unicode MS"/>
           <w:sz w:val="24"/>
@@ -9458,58 +9501,19 @@
       <w:pPr>
         <w:pStyle w:val="Normal"/>
         <w:spacing w:lineRule="auto" w:line="240" w:before="0" w:after="0"/>
-        <w:rPr>
-          <w:rFonts w:ascii="Sanskrit 2003" w:hAnsi="Sanskrit 2003" w:eastAsia="Arial Unicode MS" w:cs="Sanskrit 2003"/>
-          <w:sz w:val="24"/>
-          <w:szCs w:val="24"/>
-          <w:lang w:eastAsia="zh-CN" w:bidi="hi-IN"/>
-        </w:rPr>
-      </w:pPr>
-      <w:r>
-        <w:rPr>
-          <w:rFonts w:eastAsia="Arial Unicode MS" w:cs="Sanskrit 2003" w:ascii="Sanskrit 2003" w:hAnsi="Sanskrit 2003"/>
-          <w:sz w:val="24"/>
-          <w:szCs w:val="24"/>
-          <w:lang w:eastAsia="zh-CN" w:bidi="hi-IN"/>
-        </w:rPr>
-      </w:r>
-    </w:p>
-    <w:p>
-      <w:pPr>
-        <w:pStyle w:val="Normal"/>
-        <w:spacing w:lineRule="auto" w:line="240" w:before="0" w:after="0"/>
-        <w:jc w:val="center"/>
-        <w:rPr>
-          <w:rFonts w:ascii="Sanskrit 2003" w:hAnsi="Sanskrit 2003" w:eastAsia="Arial Unicode MS" w:cs="Sanskrit 2003"/>
-          <w:sz w:val="24"/>
-          <w:szCs w:val="24"/>
-          <w:lang w:eastAsia="zh-CN" w:bidi="hi-IN"/>
-        </w:rPr>
-      </w:pPr>
-      <w:r>
-        <w:rPr>
-          <w:rFonts w:eastAsia="Arial Unicode MS" w:cs="Sanskrit 2003" w:ascii="Sanskrit 2003" w:hAnsi="Sanskrit 2003"/>
-          <w:sz w:val="24"/>
-          <w:szCs w:val="24"/>
-          <w:lang w:eastAsia="zh-CN" w:bidi="hi-IN"/>
-        </w:rPr>
-      </w:r>
-    </w:p>
-    <w:p>
-      <w:pPr>
-        <w:pStyle w:val="Normal"/>
-        <w:spacing w:lineRule="auto" w:line="240" w:before="0" w:after="0"/>
-        <w:jc w:val="center"/>
-        <w:rPr>
-          <w:rFonts w:ascii="Arial Unicode MS" w:hAnsi="Arial Unicode MS" w:eastAsia="Arial Unicode MS" w:cs="Arial Unicode MS"/>
-          <w:sz w:val="24"/>
-          <w:szCs w:val="24"/>
-          <w:lang w:eastAsia="zh-CN" w:bidi="hi-IN"/>
-        </w:rPr>
-      </w:pPr>
-      <w:r>
-        <w:rPr>
-          <w:rFonts w:ascii="Sanskrit 2003" w:hAnsi="Sanskrit 2003" w:eastAsia="Arial Unicode MS" w:cs="Sanskrit 2003"/>
+        <w:jc w:val="center"/>
+        <w:rPr>
+          <w:b/>
+          <w:b/>
+          <w:bCs/>
+        </w:rPr>
+      </w:pPr>
+      <w:r>
+        <w:rPr>
+          <w:rFonts w:ascii="Sanskrit 2003" w:hAnsi="Sanskrit 2003" w:eastAsia="Arial Unicode MS" w:cs="Sanskrit 2003"/>
+          <w:b/>
+          <w:b/>
+          <w:bCs/>
           <w:sz w:val="24"/>
           <w:sz w:val="24"/>
           <w:szCs w:val="24"/>
@@ -9522,6 +9526,7 @@
       <w:pPr>
         <w:pStyle w:val="Normal"/>
         <w:spacing w:lineRule="auto" w:line="240" w:before="0" w:after="0"/>
+        <w:jc w:val="center"/>
         <w:rPr>
           <w:rFonts w:ascii="Arial Unicode MS" w:hAnsi="Arial Unicode MS" w:eastAsia="Arial Unicode MS" w:cs="Arial Unicode MS"/>
           <w:sz w:val="24"/>
@@ -9563,6 +9568,7 @@
       <w:pPr>
         <w:pStyle w:val="Normal"/>
         <w:spacing w:lineRule="auto" w:line="240" w:before="0" w:after="0"/>
+        <w:jc w:val="center"/>
         <w:rPr>
           <w:rFonts w:ascii="Arial Unicode MS" w:hAnsi="Arial Unicode MS" w:eastAsia="Arial Unicode MS" w:cs="Arial Unicode MS"/>
           <w:sz w:val="24"/>
@@ -9585,6 +9591,7 @@
       <w:pPr>
         <w:pStyle w:val="Normal"/>
         <w:spacing w:lineRule="auto" w:line="240" w:before="0" w:after="0"/>
+        <w:jc w:val="center"/>
         <w:rPr>
           <w:rFonts w:ascii="Arial Unicode MS" w:hAnsi="Arial Unicode MS" w:eastAsia="Arial Unicode MS" w:cs="Arial Unicode MS"/>
           <w:sz w:val="24"/>
@@ -9626,6 +9633,7 @@
       <w:pPr>
         <w:pStyle w:val="Normal"/>
         <w:spacing w:lineRule="auto" w:line="240" w:before="0" w:after="0"/>
+        <w:jc w:val="center"/>
         <w:rPr>
           <w:rFonts w:ascii="Arial Unicode MS" w:hAnsi="Arial Unicode MS" w:eastAsia="Arial Unicode MS" w:cs="Arial Unicode MS"/>
           <w:sz w:val="24"/>
@@ -9705,6 +9713,7 @@
       <w:pPr>
         <w:pStyle w:val="Normal"/>
         <w:spacing w:lineRule="auto" w:line="240" w:before="0" w:after="0"/>
+        <w:jc w:val="center"/>
         <w:rPr>
           <w:rFonts w:ascii="Arial Unicode MS" w:hAnsi="Arial Unicode MS" w:eastAsia="Arial Unicode MS" w:cs="Arial Unicode MS"/>
           <w:sz w:val="24"/>
@@ -9746,6 +9755,7 @@
       <w:pPr>
         <w:pStyle w:val="Normal"/>
         <w:spacing w:lineRule="auto" w:line="240" w:before="0" w:after="0"/>
+        <w:jc w:val="center"/>
         <w:rPr>
           <w:rFonts w:ascii="Arial Unicode MS" w:hAnsi="Arial Unicode MS" w:eastAsia="Arial Unicode MS" w:cs="Arial Unicode MS"/>
           <w:sz w:val="24"/>
@@ -9787,6 +9797,7 @@
       <w:pPr>
         <w:pStyle w:val="Normal"/>
         <w:spacing w:lineRule="auto" w:line="240" w:before="0" w:after="0"/>
+        <w:jc w:val="center"/>
         <w:rPr>
           <w:rFonts w:ascii="Arial Unicode MS" w:hAnsi="Arial Unicode MS" w:eastAsia="Arial Unicode MS" w:cs="Arial Unicode MS"/>
           <w:sz w:val="24"/>
@@ -9828,6 +9839,7 @@
       <w:pPr>
         <w:pStyle w:val="Normal"/>
         <w:spacing w:lineRule="auto" w:line="240" w:before="0" w:after="0"/>
+        <w:jc w:val="center"/>
         <w:rPr>
           <w:rFonts w:ascii="Arial Unicode MS" w:hAnsi="Arial Unicode MS" w:eastAsia="Arial Unicode MS" w:cs="Arial Unicode MS"/>
           <w:sz w:val="24"/>
@@ -9869,6 +9881,7 @@
       <w:pPr>
         <w:pStyle w:val="Normal"/>
         <w:spacing w:lineRule="auto" w:line="240" w:before="0" w:after="0"/>
+        <w:jc w:val="center"/>
         <w:rPr>
           <w:rFonts w:ascii="Arial Unicode MS" w:hAnsi="Arial Unicode MS" w:eastAsia="Arial Unicode MS" w:cs="Arial Unicode MS"/>
           <w:sz w:val="24"/>
@@ -9910,6 +9923,7 @@
       <w:pPr>
         <w:pStyle w:val="Normal"/>
         <w:spacing w:lineRule="auto" w:line="240" w:before="0" w:after="0"/>
+        <w:jc w:val="center"/>
         <w:rPr>
           <w:rFonts w:ascii="Arial Unicode MS" w:hAnsi="Arial Unicode MS" w:eastAsia="Arial Unicode MS" w:cs="Arial Unicode MS"/>
           <w:sz w:val="24"/>
@@ -9951,6 +9965,7 @@
       <w:pPr>
         <w:pStyle w:val="Normal"/>
         <w:spacing w:lineRule="auto" w:line="240" w:before="0" w:after="0"/>
+        <w:jc w:val="center"/>
         <w:rPr>
           <w:rFonts w:ascii="Arial Unicode MS" w:hAnsi="Arial Unicode MS" w:eastAsia="Arial Unicode MS" w:cs="Arial Unicode MS"/>
           <w:sz w:val="24"/>
@@ -9992,6 +10007,7 @@
       <w:pPr>
         <w:pStyle w:val="Normal"/>
         <w:spacing w:lineRule="auto" w:line="240" w:before="0" w:after="0"/>
+        <w:jc w:val="center"/>
         <w:rPr>
           <w:rFonts w:ascii="Arial Unicode MS" w:hAnsi="Arial Unicode MS" w:eastAsia="Arial Unicode MS" w:cs="Arial Unicode MS"/>
           <w:sz w:val="24"/>
@@ -10033,6 +10049,7 @@
       <w:pPr>
         <w:pStyle w:val="Normal"/>
         <w:spacing w:lineRule="auto" w:line="240" w:before="0" w:after="0"/>
+        <w:jc w:val="center"/>
         <w:rPr>
           <w:rFonts w:ascii="Arial Unicode MS" w:hAnsi="Arial Unicode MS" w:eastAsia="Arial Unicode MS" w:cs="Arial Unicode MS"/>
           <w:sz w:val="24"/>
@@ -10074,6 +10091,7 @@
       <w:pPr>
         <w:pStyle w:val="Normal"/>
         <w:spacing w:lineRule="auto" w:line="240" w:before="0" w:after="0"/>
+        <w:jc w:val="center"/>
         <w:rPr>
           <w:rFonts w:ascii="Arial Unicode MS" w:hAnsi="Arial Unicode MS" w:eastAsia="Arial Unicode MS" w:cs="Arial Unicode MS"/>
           <w:sz w:val="24"/>
@@ -10115,6 +10133,7 @@
       <w:pPr>
         <w:pStyle w:val="Normal"/>
         <w:spacing w:lineRule="auto" w:line="240" w:before="0" w:after="0"/>
+        <w:jc w:val="center"/>
         <w:rPr>
           <w:rFonts w:ascii="Arial Unicode MS" w:hAnsi="Arial Unicode MS" w:eastAsia="Arial Unicode MS" w:cs="Arial Unicode MS"/>
           <w:sz w:val="24"/>
@@ -10156,6 +10175,7 @@
       <w:pPr>
         <w:pStyle w:val="Normal"/>
         <w:spacing w:lineRule="auto" w:line="240" w:before="0" w:after="0"/>
+        <w:jc w:val="center"/>
         <w:rPr>
           <w:rFonts w:ascii="Arial Unicode MS" w:hAnsi="Arial Unicode MS" w:eastAsia="Arial Unicode MS" w:cs="Arial Unicode MS"/>
           <w:sz w:val="24"/>
@@ -10197,6 +10217,7 @@
       <w:pPr>
         <w:pStyle w:val="Normal"/>
         <w:spacing w:lineRule="auto" w:line="240" w:before="0" w:after="0"/>
+        <w:jc w:val="center"/>
         <w:rPr>
           <w:rFonts w:ascii="Arial Unicode MS" w:hAnsi="Arial Unicode MS" w:eastAsia="Arial Unicode MS" w:cs="Arial Unicode MS"/>
           <w:sz w:val="24"/>
@@ -10238,6 +10259,7 @@
       <w:pPr>
         <w:pStyle w:val="Normal"/>
         <w:spacing w:lineRule="auto" w:line="240" w:before="0" w:after="0"/>
+        <w:jc w:val="center"/>
         <w:rPr>
           <w:rFonts w:ascii="Arial Unicode MS" w:hAnsi="Arial Unicode MS" w:eastAsia="Arial Unicode MS" w:cs="Arial Unicode MS"/>
           <w:sz w:val="24"/>
@@ -10279,6 +10301,7 @@
       <w:pPr>
         <w:pStyle w:val="Normal"/>
         <w:spacing w:lineRule="auto" w:line="240" w:before="0" w:after="0"/>
+        <w:jc w:val="center"/>
         <w:rPr>
           <w:rFonts w:ascii="Arial Unicode MS" w:hAnsi="Arial Unicode MS" w:eastAsia="Arial Unicode MS" w:cs="Arial Unicode MS"/>
           <w:sz w:val="24"/>
@@ -10320,6 +10343,7 @@
       <w:pPr>
         <w:pStyle w:val="Normal"/>
         <w:spacing w:lineRule="auto" w:line="240" w:before="0" w:after="0"/>
+        <w:jc w:val="center"/>
         <w:rPr>
           <w:rFonts w:ascii="Arial Unicode MS" w:hAnsi="Arial Unicode MS" w:eastAsia="Arial Unicode MS" w:cs="Arial Unicode MS"/>
           <w:sz w:val="24"/>
@@ -10361,6 +10385,7 @@
       <w:pPr>
         <w:pStyle w:val="Normal"/>
         <w:spacing w:lineRule="auto" w:line="240" w:before="0" w:after="0"/>
+        <w:jc w:val="center"/>
         <w:rPr>
           <w:rFonts w:ascii="Arial Unicode MS" w:hAnsi="Arial Unicode MS" w:eastAsia="Arial Unicode MS" w:cs="Arial Unicode MS"/>
           <w:sz w:val="24"/>
@@ -10402,6 +10427,7 @@
       <w:pPr>
         <w:pStyle w:val="Normal"/>
         <w:spacing w:lineRule="auto" w:line="240" w:before="0" w:after="0"/>
+        <w:jc w:val="center"/>
         <w:rPr>
           <w:rFonts w:ascii="Arial Unicode MS" w:hAnsi="Arial Unicode MS" w:eastAsia="Arial Unicode MS" w:cs="Arial Unicode MS"/>
           <w:sz w:val="24"/>
@@ -10443,6 +10469,7 @@
       <w:pPr>
         <w:pStyle w:val="Normal"/>
         <w:spacing w:lineRule="auto" w:line="240" w:before="0" w:after="0"/>
+        <w:jc w:val="center"/>
         <w:rPr>
           <w:rFonts w:ascii="Arial Unicode MS" w:hAnsi="Arial Unicode MS" w:eastAsia="Arial Unicode MS" w:cs="Arial Unicode MS"/>
           <w:sz w:val="24"/>
@@ -10484,6 +10511,7 @@
       <w:pPr>
         <w:pStyle w:val="Normal"/>
         <w:spacing w:lineRule="auto" w:line="240" w:before="0" w:after="0"/>
+        <w:jc w:val="center"/>
         <w:rPr>
           <w:rFonts w:ascii="Arial Unicode MS" w:hAnsi="Arial Unicode MS" w:eastAsia="Arial Unicode MS" w:cs="Arial Unicode MS"/>
           <w:sz w:val="24"/>
@@ -10525,6 +10553,7 @@
       <w:pPr>
         <w:pStyle w:val="Normal"/>
         <w:spacing w:lineRule="auto" w:line="240" w:before="0" w:after="0"/>
+        <w:jc w:val="center"/>
         <w:rPr>
           <w:rFonts w:ascii="Arial Unicode MS" w:hAnsi="Arial Unicode MS" w:eastAsia="Arial Unicode MS" w:cs="Arial Unicode MS"/>
           <w:sz w:val="24"/>
@@ -10566,6 +10595,7 @@
       <w:pPr>
         <w:pStyle w:val="Normal"/>
         <w:spacing w:lineRule="auto" w:line="240" w:before="0" w:after="0"/>
+        <w:jc w:val="center"/>
         <w:rPr>
           <w:rFonts w:ascii="Arial Unicode MS" w:hAnsi="Arial Unicode MS" w:eastAsia="Arial Unicode MS" w:cs="Arial Unicode MS"/>
           <w:sz w:val="24"/>
@@ -10607,6 +10637,7 @@
       <w:pPr>
         <w:pStyle w:val="Normal"/>
         <w:spacing w:lineRule="auto" w:line="240" w:before="0" w:after="0"/>
+        <w:jc w:val="center"/>
         <w:rPr>
           <w:rFonts w:ascii="Arial Unicode MS" w:hAnsi="Arial Unicode MS" w:eastAsia="Arial Unicode MS" w:cs="Arial Unicode MS"/>
           <w:sz w:val="24"/>
@@ -10648,6 +10679,7 @@
       <w:pPr>
         <w:pStyle w:val="Normal"/>
         <w:spacing w:lineRule="auto" w:line="240" w:before="0" w:after="0"/>
+        <w:jc w:val="center"/>
         <w:rPr>
           <w:rFonts w:ascii="Arial Unicode MS" w:hAnsi="Arial Unicode MS" w:eastAsia="Arial Unicode MS" w:cs="Arial Unicode MS"/>
           <w:sz w:val="24"/>
@@ -10689,6 +10721,7 @@
       <w:pPr>
         <w:pStyle w:val="Normal"/>
         <w:spacing w:lineRule="auto" w:line="240" w:before="0" w:after="0"/>
+        <w:jc w:val="center"/>
         <w:rPr>
           <w:rFonts w:ascii="Arial Unicode MS" w:hAnsi="Arial Unicode MS" w:eastAsia="Arial Unicode MS" w:cs="Arial Unicode MS"/>
           <w:sz w:val="24"/>
@@ -10730,6 +10763,7 @@
       <w:pPr>
         <w:pStyle w:val="Normal"/>
         <w:spacing w:lineRule="auto" w:line="240" w:before="0" w:after="0"/>
+        <w:jc w:val="center"/>
         <w:rPr>
           <w:rFonts w:ascii="Arial Unicode MS" w:hAnsi="Arial Unicode MS" w:eastAsia="Arial Unicode MS" w:cs="Arial Unicode MS"/>
           <w:sz w:val="24"/>
@@ -10771,6 +10805,7 @@
       <w:pPr>
         <w:pStyle w:val="Normal"/>
         <w:spacing w:lineRule="auto" w:line="240" w:before="0" w:after="0"/>
+        <w:jc w:val="center"/>
         <w:rPr>
           <w:rFonts w:ascii="Arial Unicode MS" w:hAnsi="Arial Unicode MS" w:eastAsia="Arial Unicode MS" w:cs="Arial Unicode MS"/>
           <w:sz w:val="24"/>
@@ -10812,6 +10847,7 @@
       <w:pPr>
         <w:pStyle w:val="Normal"/>
         <w:spacing w:lineRule="auto" w:line="240" w:before="0" w:after="0"/>
+        <w:jc w:val="center"/>
         <w:rPr>
           <w:rFonts w:ascii="Arial Unicode MS" w:hAnsi="Arial Unicode MS" w:eastAsia="Arial Unicode MS" w:cs="Arial Unicode MS"/>
           <w:sz w:val="24"/>
@@ -10853,6 +10889,7 @@
       <w:pPr>
         <w:pStyle w:val="Normal"/>
         <w:spacing w:lineRule="auto" w:line="240" w:before="0" w:after="0"/>
+        <w:jc w:val="center"/>
         <w:rPr>
           <w:rFonts w:ascii="Arial Unicode MS" w:hAnsi="Arial Unicode MS" w:eastAsia="Arial Unicode MS" w:cs="Arial Unicode MS"/>
           <w:sz w:val="24"/>
@@ -10894,6 +10931,7 @@
       <w:pPr>
         <w:pStyle w:val="Normal"/>
         <w:spacing w:lineRule="auto" w:line="240" w:before="0" w:after="0"/>
+        <w:jc w:val="center"/>
         <w:rPr>
           <w:rFonts w:ascii="Arial Unicode MS" w:hAnsi="Arial Unicode MS" w:eastAsia="Arial Unicode MS" w:cs="Arial Unicode MS"/>
           <w:sz w:val="24"/>
@@ -10935,6 +10973,7 @@
       <w:pPr>
         <w:pStyle w:val="Normal"/>
         <w:spacing w:lineRule="auto" w:line="240" w:before="0" w:after="0"/>
+        <w:jc w:val="center"/>
         <w:rPr>
           <w:rFonts w:ascii="Arial Unicode MS" w:hAnsi="Arial Unicode MS" w:eastAsia="Arial Unicode MS" w:cs="Arial Unicode MS"/>
           <w:sz w:val="24"/>
@@ -10976,6 +11015,7 @@
       <w:pPr>
         <w:pStyle w:val="Normal"/>
         <w:spacing w:lineRule="auto" w:line="240" w:before="0" w:after="0"/>
+        <w:jc w:val="center"/>
         <w:rPr>
           <w:rFonts w:ascii="Arial Unicode MS" w:hAnsi="Arial Unicode MS" w:eastAsia="Arial Unicode MS" w:cs="Arial Unicode MS"/>
           <w:sz w:val="24"/>
@@ -11017,6 +11057,7 @@
       <w:pPr>
         <w:pStyle w:val="Normal"/>
         <w:spacing w:lineRule="auto" w:line="240" w:before="0" w:after="0"/>
+        <w:jc w:val="center"/>
         <w:rPr>
           <w:rFonts w:ascii="Arial Unicode MS" w:hAnsi="Arial Unicode MS" w:eastAsia="Arial Unicode MS" w:cs="Arial Unicode MS"/>
           <w:sz w:val="24"/>
@@ -11058,6 +11099,7 @@
       <w:pPr>
         <w:pStyle w:val="Normal"/>
         <w:spacing w:lineRule="auto" w:line="240" w:before="0" w:after="0"/>
+        <w:jc w:val="center"/>
         <w:rPr>
           <w:rFonts w:ascii="Arial Unicode MS" w:hAnsi="Arial Unicode MS" w:eastAsia="Arial Unicode MS" w:cs="Arial Unicode MS"/>
           <w:sz w:val="24"/>
@@ -11080,6 +11122,7 @@
       <w:pPr>
         <w:pStyle w:val="Normal"/>
         <w:spacing w:lineRule="auto" w:line="240" w:before="0" w:after="0"/>
+        <w:jc w:val="center"/>
         <w:rPr>
           <w:rFonts w:ascii="Arial Unicode MS" w:hAnsi="Arial Unicode MS" w:eastAsia="Arial Unicode MS" w:cs="Arial Unicode MS"/>
           <w:sz w:val="24"/>
@@ -11121,6 +11164,7 @@
       <w:pPr>
         <w:pStyle w:val="Normal"/>
         <w:spacing w:before="0" w:after="200"/>
+        <w:jc w:val="center"/>
         <w:rPr/>
       </w:pPr>
       <w:r>
